--- a/Autumn 2025/2400-DS1AMI Applied Microeconomics/CAS2.1/Lecture report 2.1 CAS_2025_477001.docx
+++ b/Autumn 2025/2400-DS1AMI Applied Microeconomics/CAS2.1/Lecture report 2.1 CAS_2025_477001.docx
@@ -30,7 +30,9 @@
       <w:r>
         <w:rPr>
           <w:sz w:val="28"/>
-        </w:rPr>
+          <w:lang w:val="en-US"/>
+        </w:rPr>
+        <w:t xml:space="preserve">, 477001</w:t>
       </w:r>
       <w:r>
         <w:rPr>
@@ -339,6 +341,7 @@
           <w:rFonts w:cstheme="minorHAnsi"/>
           <w:sz w:val="24"/>
           <w:szCs w:val="24"/>
+          <w:highlight w:val="none"/>
         </w:rPr>
       </w:r>
       <w:r>
@@ -378,7 +381,6 @@
           <w:rFonts w:cstheme="minorHAnsi"/>
           <w:sz w:val="24"/>
           <w:szCs w:val="24"/>
-          <w:highlight w:val="none"/>
         </w:rPr>
       </w:r>
       <w:r>
@@ -772,8 +774,8 @@
       <w:r>
         <w:rPr>
           <w:rFonts w:cstheme="minorHAnsi"/>
+          <w:bCs/>
           <w:i/>
-          <w:iCs/>
           <w:sz w:val="24"/>
           <w:szCs w:val="24"/>
           <w:highlight w:val="none"/>
@@ -1001,8 +1003,8 @@
       <w:r>
         <w:rPr>
           <w:rFonts w:cstheme="minorHAnsi"/>
+          <w:bCs/>
           <w:i/>
-          <w:iCs/>
           <w:sz w:val="24"/>
           <w:szCs w:val="24"/>
           <w:highlight w:val="none"/>
@@ -1072,8 +1074,8 @@
       <w:r>
         <w:rPr>
           <w:rFonts w:cstheme="minorHAnsi"/>
+          <w:bCs/>
           <w:i/>
-          <w:iCs/>
           <w:sz w:val="24"/>
           <w:szCs w:val="24"/>
           <w:highlight w:val="none"/>
@@ -1150,6 +1152,7 @@
           <w:szCs w:val="24"/>
           <w:highlight w:val="none"/>
           <w:vertAlign w:val="baseline"/>
+          <w:lang w:val="cs-CZ"/>
         </w:rPr>
       </w:r>
       <w:r>
@@ -1240,6 +1243,7 @@
           <w:highlight w:val="none"/>
           <w:vertAlign w:val="baseline"/>
           <w:lang w:val="cs-CZ"/>
+          <w14:ligatures w14:val="none"/>
         </w:rPr>
       </w:r>
       <w:r>
@@ -1575,6 +1579,7 @@
           <w:highlight w:val="none"/>
           <w:vertAlign w:val="baseline"/>
           <w:lang w:val="cs-CZ"/>
+          <w14:ligatures w14:val="none"/>
         </w:rPr>
       </w:r>
       <w:r>
@@ -1698,13 +1703,8 @@
       <w:r>
         <w:rPr>
           <w:rFonts w:cstheme="minorHAnsi"/>
-          <w:bCs/>
-          <w:i/>
-          <w:sz w:val="24"/>
-          <w:szCs w:val="24"/>
           <w:highlight w:val="none"/>
-          <w:vertAlign w:val="baseline"/>
-          <w:lang w:val="cs-CZ"/>
+          <w14:ligatures w14:val="none"/>
         </w:rPr>
       </w:r>
       <w:r>
@@ -1749,12 +1749,6 @@
       </w:r>
       <w:r>
         <w:rPr>
-          <w:highlight w:val="none"/>
-          <w:lang w:val="cs-CZ"/>
-        </w:rPr>
-      </w:r>
-      <w:r>
-        <w:rPr>
           <w:rFonts w:cstheme="minorHAnsi"/>
           <w:bCs/>
           <w:i/>
@@ -1766,6 +1760,19 @@
           <w14:ligatures w14:val="none"/>
         </w:rPr>
       </w:r>
+      <w:r>
+        <w:rPr>
+          <w:rFonts w:cstheme="minorHAnsi"/>
+          <w:bCs/>
+          <w:i/>
+          <w:sz w:val="24"/>
+          <w:szCs w:val="24"/>
+          <w:highlight w:val="none"/>
+          <w:vertAlign w:val="baseline"/>
+          <w:lang w:val="cs-CZ"/>
+          <w14:ligatures w14:val="none"/>
+        </w:rPr>
+      </w:r>
     </w:p>
     <w:p>
       <w:pPr>
@@ -1816,6 +1823,7 @@
           <w:highlight w:val="none"/>
           <w:vertAlign w:val="baseline"/>
           <w:lang w:val="cs-CZ"/>
+          <w14:ligatures w14:val="none"/>
         </w:rPr>
       </w:r>
       <w:r>
@@ -1922,6 +1930,7 @@
           <w:highlight w:val="none"/>
           <w:vertAlign w:val="baseline"/>
           <w:lang w:val="cs-CZ"/>
+          <w14:ligatures w14:val="none"/>
         </w:rPr>
       </w:r>
       <w:r>
@@ -2028,6 +2037,7 @@
           <w:highlight w:val="none"/>
           <w:vertAlign w:val="baseline"/>
           <w:lang w:val="cs-CZ"/>
+          <w14:ligatures w14:val="none"/>
         </w:rPr>
       </w:r>
       <w:r>
@@ -2286,6 +2296,7 @@
           <w:highlight w:val="none"/>
           <w:vertAlign w:val="baseline"/>
           <w:lang w:val="cs-CZ"/>
+          <w14:ligatures w14:val="none"/>
         </w:rPr>
       </w:r>
       <w:r>
@@ -2497,6 +2508,7 @@
           <w:highlight w:val="none"/>
           <w:vertAlign w:val="baseline"/>
           <w:lang w:val="cs-CZ"/>
+          <w14:ligatures w14:val="none"/>
         </w:rPr>
       </w:r>
       <w:r>
@@ -2679,6 +2691,7 @@
           <w:highlight w:val="none"/>
           <w:vertAlign w:val="baseline"/>
           <w:lang w:val="cs-CZ"/>
+          <w14:ligatures w14:val="none"/>
         </w:rPr>
       </w:r>
       <w:r>
@@ -2759,6 +2772,7 @@
           <w:highlight w:val="none"/>
           <w:vertAlign w:val="baseline"/>
           <w:lang w:val="cs-CZ"/>
+          <w14:ligatures w14:val="none"/>
         </w:rPr>
       </w:r>
       <w:r>
@@ -2815,14 +2829,14 @@
         <w:rPr>
           <w:rFonts w:cstheme="minorHAnsi"/>
           <w:b w:val="0"/>
-          <w:bCs w:val="0"/>
+          <w:bCs/>
           <w:i/>
-          <w:iCs/>
           <w:sz w:val="24"/>
           <w:szCs w:val="24"/>
           <w:highlight w:val="none"/>
           <w:vertAlign w:val="baseline"/>
           <w:lang w:val="cs-CZ"/>
+          <w14:ligatures w14:val="none"/>
         </w:rPr>
       </w:r>
       <w:r>
@@ -2949,9 +2963,9 @@
       <w:r>
         <w:rPr>
           <w:rFonts w:cstheme="minorHAnsi"/>
-          <w:bCs/>
           <w:sz w:val="24"/>
           <w:szCs w:val="24"/>
+          <w:highlight w:val="none"/>
         </w:rPr>
       </w:r>
       <w:r>
@@ -2990,10 +3004,8 @@
       <w:r>
         <w:rPr>
           <w:rFonts w:cstheme="minorHAnsi"/>
-          <w:bCs/>
           <w:sz w:val="24"/>
           <w:szCs w:val="24"/>
-          <w:highlight w:val="none"/>
         </w:rPr>
       </w:r>
       <w:r>
@@ -3041,9 +3053,9 @@
       <w:r>
         <w:rPr>
           <w:rFonts w:cstheme="minorHAnsi"/>
-          <w:bCs/>
           <w:sz w:val="24"/>
           <w:szCs w:val="24"/>
+          <w:highlight w:val="none"/>
         </w:rPr>
       </w:r>
       <w:r>
@@ -3082,10 +3094,8 @@
       <w:r>
         <w:rPr>
           <w:rFonts w:cstheme="minorHAnsi"/>
-          <w:bCs/>
           <w:sz w:val="24"/>
           <w:szCs w:val="24"/>
-          <w:highlight w:val="none"/>
         </w:rPr>
       </w:r>
       <w:r>
@@ -3169,9 +3179,9 @@
       <w:r>
         <w:rPr>
           <w:rFonts w:cstheme="minorHAnsi"/>
-          <w:bCs/>
           <w:sz w:val="24"/>
           <w:szCs w:val="24"/>
+          <w:highlight w:val="none"/>
         </w:rPr>
       </w:r>
       <w:r>
@@ -3210,10 +3220,8 @@
       <w:r>
         <w:rPr>
           <w:rFonts w:cstheme="minorHAnsi"/>
-          <w:bCs/>
           <w:sz w:val="24"/>
           <w:szCs w:val="24"/>
-          <w:highlight w:val="none"/>
         </w:rPr>
       </w:r>
       <w:r>
@@ -3252,9 +3260,9 @@
       <w:r>
         <w:rPr>
           <w:rFonts w:cstheme="minorHAnsi"/>
-          <w:bCs/>
           <w:sz w:val="24"/>
           <w:szCs w:val="24"/>
+          <w:highlight w:val="none"/>
         </w:rPr>
       </w:r>
       <w:r>
@@ -3489,7 +3497,7 @@
             </w:r>
             <w:r>
               <w:rPr>
-                <w:rFonts w:ascii="Calibri" w:hAnsi="Calibri" w:eastAsia="Calibri" w:cs="Calibri"/>
+                <w:rFonts w:ascii="Calibri" w:hAnsi="Calibri" w:cs="Calibri"/>
                 <w:b/>
                 <w:bCs/>
               </w:rPr>
@@ -3524,7 +3532,7 @@
             </w:r>
             <w:r>
               <w:rPr>
-                <w:rFonts w:ascii="Calibri" w:hAnsi="Calibri" w:eastAsia="Calibri" w:cs="Calibri"/>
+                <w:rFonts w:ascii="Calibri" w:hAnsi="Calibri" w:cs="Calibri"/>
               </w:rPr>
             </w:r>
             <w:r>
@@ -3555,7 +3563,7 @@
             </w:r>
             <w:r>
               <w:rPr>
-                <w:rFonts w:ascii="Calibri" w:hAnsi="Calibri" w:eastAsia="Calibri" w:cs="Calibri"/>
+                <w:rFonts w:ascii="Calibri" w:hAnsi="Calibri" w:cs="Calibri"/>
               </w:rPr>
             </w:r>
             <w:r>
@@ -3586,7 +3594,7 @@
             </w:r>
             <w:r>
               <w:rPr>
-                <w:rFonts w:ascii="Calibri" w:hAnsi="Calibri" w:eastAsia="Calibri" w:cs="Calibri"/>
+                <w:rFonts w:ascii="Calibri" w:hAnsi="Calibri" w:cs="Calibri"/>
               </w:rPr>
             </w:r>
             <w:r>
@@ -3617,7 +3625,7 @@
             </w:r>
             <w:r>
               <w:rPr>
-                <w:rFonts w:ascii="Calibri" w:hAnsi="Calibri" w:eastAsia="Calibri" w:cs="Calibri"/>
+                <w:rFonts w:ascii="Calibri" w:hAnsi="Calibri" w:cs="Calibri"/>
               </w:rPr>
             </w:r>
             <w:r>
@@ -3649,8 +3657,8 @@
             </w:r>
             <w:r>
               <w:rPr>
-                <w:rFonts w:ascii="Calibri" w:hAnsi="Calibri" w:eastAsia="Calibri" w:cs="Calibri"/>
-                <w:sz w:val="24"/>
+                <w:rFonts w:ascii="Calibri" w:hAnsi="Calibri" w:cs="Calibri"/>
+                <w:highlight w:val="none"/>
               </w:rPr>
             </w:r>
             <w:r>
@@ -3684,8 +3692,9 @@
             </w:r>
             <w:r>
               <w:rPr>
-                <w:rFonts w:ascii="Calibri" w:hAnsi="Calibri" w:eastAsia="Calibri" w:cs="Calibri"/>
-                <w:highlight w:val="none"/>
+                <w:rFonts w:ascii="Calibri" w:hAnsi="Calibri" w:cs="Calibri"/>
+                <w:sz w:val="24"/>
+                <w:szCs w:val="24"/>
               </w:rPr>
             </w:r>
             <w:r>
@@ -3735,7 +3744,7 @@
             </w:r>
             <w:r>
               <w:rPr>
-                <w:rFonts w:ascii="Calibri" w:hAnsi="Calibri" w:eastAsia="Calibri" w:cs="Calibri"/>
+                <w:rFonts w:ascii="Calibri" w:hAnsi="Calibri" w:cs="Calibri"/>
               </w:rPr>
             </w:r>
             <w:r>
@@ -3779,8 +3788,7 @@
             </w:r>
             <w:r>
               <w:rPr>
-                <w:rFonts w:ascii="Calibri" w:hAnsi="Calibri" w:eastAsia="Calibri" w:cs="Calibri"/>
-                <w:sz w:val="24"/>
+                <w:rFonts w:ascii="Calibri" w:hAnsi="Calibri" w:cs="Calibri"/>
               </w:rPr>
             </w:r>
             <w:r>
@@ -3814,7 +3822,7 @@
             </w:r>
             <w:r>
               <w:rPr>
-                <w:rFonts w:ascii="Calibri" w:hAnsi="Calibri" w:eastAsia="Calibri" w:cs="Calibri"/>
+                <w:rFonts w:ascii="Calibri" w:hAnsi="Calibri" w:cs="Calibri"/>
                 <w:sz w:val="24"/>
                 <w:szCs w:val="24"/>
               </w:rPr>
@@ -3857,7 +3865,7 @@
             </w:r>
             <w:r>
               <w:rPr>
-                <w:rFonts w:ascii="Calibri" w:hAnsi="Calibri" w:eastAsia="Calibri" w:cs="Calibri"/>
+                <w:rFonts w:ascii="Calibri" w:hAnsi="Calibri" w:cs="Calibri"/>
               </w:rPr>
             </w:r>
             <w:r>
@@ -3888,7 +3896,7 @@
             </w:r>
             <w:r>
               <w:rPr>
-                <w:rFonts w:ascii="Calibri" w:hAnsi="Calibri" w:eastAsia="Calibri" w:cs="Calibri"/>
+                <w:rFonts w:ascii="Calibri" w:hAnsi="Calibri" w:cs="Calibri"/>
               </w:rPr>
             </w:r>
             <w:r>
@@ -3919,7 +3927,7 @@
             </w:r>
             <w:r>
               <w:rPr>
-                <w:rFonts w:ascii="Calibri" w:hAnsi="Calibri" w:eastAsia="Calibri" w:cs="Calibri"/>
+                <w:rFonts w:ascii="Calibri" w:hAnsi="Calibri" w:cs="Calibri"/>
               </w:rPr>
             </w:r>
             <w:r>
@@ -3950,7 +3958,7 @@
             </w:r>
             <w:r>
               <w:rPr>
-                <w:rFonts w:ascii="Calibri" w:hAnsi="Calibri" w:eastAsia="Calibri" w:cs="Calibri"/>
+                <w:rFonts w:ascii="Calibri" w:hAnsi="Calibri" w:cs="Calibri"/>
               </w:rPr>
             </w:r>
             <w:r>
@@ -3981,7 +3989,7 @@
             </w:r>
             <w:r>
               <w:rPr>
-                <w:rFonts w:ascii="Calibri" w:hAnsi="Calibri" w:eastAsia="Calibri" w:cs="Calibri"/>
+                <w:rFonts w:ascii="Calibri" w:hAnsi="Calibri" w:cs="Calibri"/>
               </w:rPr>
             </w:r>
             <w:r>
@@ -4020,7 +4028,7 @@
             </w:r>
             <w:r>
               <w:rPr>
-                <w:rFonts w:ascii="Calibri" w:hAnsi="Calibri" w:eastAsia="Calibri" w:cs="Calibri"/>
+                <w:rFonts w:ascii="Calibri" w:hAnsi="Calibri" w:cs="Calibri"/>
               </w:rPr>
             </w:r>
             <w:r>
@@ -4052,7 +4060,9 @@
             </w:r>
             <w:r>
               <w:rPr>
-                <w:highlight w:val="none"/>
+                <w:rFonts w:ascii="Times New Roman" w:hAnsi="Times New Roman" w:eastAsia="Times New Roman" w:cs="Times New Roman"/>
+                <w:sz w:val="24"/>
+                <w:szCs w:val="24"/>
               </w:rPr>
             </w:r>
             <w:r>
@@ -4108,8 +4118,8 @@
             </w:r>
             <w:r>
               <w:rPr>
-                <w:rFonts w:ascii="calibri" w:hAnsi="calibri" w:eastAsia="calibri" w:cs="calibri"/>
-                <w:sz w:val="20"/>
+                <w:rFonts w:ascii="calibri" w:hAnsi="calibri" w:cs="calibri"/>
+                <w:sz w:val="22"/>
                 <w:szCs w:val="20"/>
               </w:rPr>
             </w:r>
@@ -4167,8 +4177,8 @@
             </w:r>
             <w:r>
               <w:rPr>
-                <w:rFonts w:ascii="calibri" w:hAnsi="calibri" w:eastAsia="calibri" w:cs="calibri"/>
-                <w:sz w:val="20"/>
+                <w:rFonts w:ascii="calibri" w:hAnsi="calibri" w:cs="calibri"/>
+                <w:sz w:val="22"/>
                 <w:szCs w:val="20"/>
               </w:rPr>
             </w:r>
@@ -4255,8 +4265,8 @@
             </w:r>
             <w:r>
               <w:rPr>
-                <w:rFonts w:ascii="calibri" w:hAnsi="calibri" w:eastAsia="calibri" w:cs="calibri"/>
-                <w:sz w:val="20"/>
+                <w:rFonts w:ascii="calibri" w:hAnsi="calibri" w:cs="calibri"/>
+                <w:sz w:val="22"/>
                 <w:szCs w:val="20"/>
               </w:rPr>
             </w:r>
@@ -4299,13 +4309,11 @@
             </w:r>
             <w:r>
               <w:rPr>
-                <w:rFonts w:ascii="calibri" w:hAnsi="calibri" w:eastAsia="calibri" w:cs="calibri"/>
+                <w:rFonts w:ascii="calibri" w:hAnsi="calibri" w:cs="calibri"/>
                 <w:b/>
                 <w:bCs/>
-                <w:color w:val="000000"/>
                 <w:sz w:val="22"/>
-                <w:szCs w:val="20"/>
-                <w:highlight w:val="none"/>
+                <w:szCs w:val="22"/>
               </w:rPr>
             </w:r>
             <w:r>
@@ -4363,11 +4371,13 @@
             </w:r>
             <w:r>
               <w:rPr>
-                <w:rFonts w:ascii="calibri" w:hAnsi="calibri" w:eastAsia="calibri" w:cs="calibri"/>
+                <w:rFonts w:ascii="calibri" w:hAnsi="calibri" w:cs="calibri"/>
                 <w:b/>
                 <w:bCs/>
-                <w:sz w:val="20"/>
-                <w:szCs w:val="20"/>
+                <w:color w:val="000000"/>
+                <w:sz w:val="22"/>
+                <w:szCs w:val="22"/>
+                <w:highlight w:val="none"/>
               </w:rPr>
             </w:r>
             <w:r>
@@ -4409,8 +4419,8 @@
             </w:r>
             <w:r>
               <w:rPr>
-                <w:rFonts w:ascii="calibri" w:hAnsi="calibri" w:eastAsia="calibri" w:cs="calibri"/>
-                <w:sz w:val="20"/>
+                <w:rFonts w:ascii="calibri" w:hAnsi="calibri" w:cs="calibri"/>
+                <w:sz w:val="22"/>
                 <w:szCs w:val="20"/>
               </w:rPr>
             </w:r>
@@ -4449,8 +4459,8 @@
             </w:r>
             <w:r>
               <w:rPr>
-                <w:rFonts w:ascii="calibri" w:hAnsi="calibri" w:eastAsia="calibri" w:cs="calibri"/>
-                <w:sz w:val="20"/>
+                <w:rFonts w:ascii="calibri" w:hAnsi="calibri" w:cs="calibri"/>
+                <w:sz w:val="22"/>
                 <w:szCs w:val="20"/>
               </w:rPr>
             </w:r>
@@ -4489,8 +4499,8 @@
             </w:r>
             <w:r>
               <w:rPr>
-                <w:rFonts w:ascii="calibri" w:hAnsi="calibri" w:eastAsia="calibri" w:cs="calibri"/>
-                <w:sz w:val="20"/>
+                <w:rFonts w:ascii="calibri" w:hAnsi="calibri" w:cs="calibri"/>
+                <w:sz w:val="22"/>
                 <w:szCs w:val="20"/>
               </w:rPr>
             </w:r>
@@ -4558,8 +4568,8 @@
             </w:r>
             <w:r>
               <w:rPr>
-                <w:rFonts w:ascii="calibri" w:hAnsi="calibri" w:eastAsia="calibri" w:cs="calibri"/>
-                <w:sz w:val="20"/>
+                <w:rFonts w:ascii="calibri" w:hAnsi="calibri" w:cs="calibri"/>
+                <w:sz w:val="22"/>
                 <w:szCs w:val="20"/>
               </w:rPr>
             </w:r>
@@ -4598,11 +4608,9 @@
             </w:r>
             <w:r>
               <w:rPr>
-                <w:rFonts w:ascii="calibri" w:hAnsi="calibri" w:eastAsia="calibri" w:cs="calibri"/>
-                <w:color w:val="000000"/>
+                <w:rFonts w:ascii="calibri" w:hAnsi="calibri" w:cs="calibri"/>
                 <w:sz w:val="22"/>
-                <w:szCs w:val="20"/>
-                <w:highlight w:val="none"/>
+                <w:szCs w:val="22"/>
               </w:rPr>
             </w:r>
             <w:r>
@@ -4658,11 +4666,13 @@
             </w:r>
             <w:r>
               <w:rPr>
-                <w:rFonts w:ascii="calibri" w:hAnsi="calibri" w:eastAsia="calibri" w:cs="calibri"/>
+                <w:rFonts w:ascii="calibri" w:hAnsi="calibri" w:cs="calibri"/>
                 <w:b/>
                 <w:bCs/>
-                <w:sz w:val="20"/>
-                <w:szCs w:val="20"/>
+                <w:color w:val="000000"/>
+                <w:sz w:val="22"/>
+                <w:szCs w:val="22"/>
+                <w:highlight w:val="none"/>
               </w:rPr>
             </w:r>
             <w:r>
@@ -4737,9 +4747,13 @@
             </w:r>
             <w:r>
               <w:rPr>
-                <w:rFonts w:ascii="calibri" w:hAnsi="calibri" w:eastAsia="calibri" w:cs="calibri"/>
+                <w:rFonts w:ascii="calibri" w:hAnsi="calibri" w:cs="calibri"/>
+                <w:b/>
+                <w:bCs/>
+                <w:color w:val="000000"/>
                 <w:sz w:val="22"/>
-                <w:szCs w:val="20"/>
+                <w:szCs w:val="22"/>
+                <w:highlight w:val="none"/>
               </w:rPr>
             </w:r>
             <w:r>
@@ -4783,13 +4797,9 @@
             </w:r>
             <w:r>
               <w:rPr>
-                <w:rFonts w:ascii="calibri" w:hAnsi="calibri" w:eastAsia="calibri" w:cs="calibri"/>
-                <w:b/>
-                <w:color w:val="000000"/>
+                <w:rFonts w:ascii="calibri" w:hAnsi="calibri" w:cs="calibri"/>
                 <w:sz w:val="22"/>
-                <w:szCs w:val="20"/>
-                <w:highlight w:val="none"/>
-                <w:lang w:val="en-US"/>
+                <w:szCs w:val="22"/>
               </w:rPr>
             </w:r>
             <w:r>
@@ -4843,10 +4853,10 @@
             </w:r>
             <w:r>
               <w:rPr>
-                <w:rFonts w:ascii="calibri" w:hAnsi="calibri" w:eastAsia="calibri" w:cs="calibri"/>
+                <w:rFonts w:ascii="calibri" w:hAnsi="calibri" w:cs="calibri"/>
                 <w:b/>
                 <w:bCs/>
-                <w:sz w:val="20"/>
+                <w:sz w:val="22"/>
                 <w:szCs w:val="20"/>
               </w:rPr>
             </w:r>
@@ -4887,8 +4897,8 @@
             </w:r>
             <w:r>
               <w:rPr>
-                <w:rFonts w:ascii="calibri" w:hAnsi="calibri" w:eastAsia="calibri" w:cs="calibri"/>
-                <w:sz w:val="20"/>
+                <w:rFonts w:ascii="calibri" w:hAnsi="calibri" w:cs="calibri"/>
+                <w:sz w:val="22"/>
                 <w:szCs w:val="20"/>
               </w:rPr>
             </w:r>
@@ -4927,8 +4937,8 @@
             </w:r>
             <w:r>
               <w:rPr>
-                <w:rFonts w:ascii="calibri" w:hAnsi="calibri" w:eastAsia="calibri" w:cs="calibri"/>
-                <w:sz w:val="20"/>
+                <w:rFonts w:ascii="calibri" w:hAnsi="calibri" w:cs="calibri"/>
+                <w:sz w:val="22"/>
                 <w:szCs w:val="20"/>
               </w:rPr>
             </w:r>
@@ -4998,9 +5008,11 @@
             </w:r>
             <w:r>
               <w:rPr>
-                <w:rFonts w:ascii="calibri" w:hAnsi="calibri" w:eastAsia="calibri" w:cs="calibri"/>
+                <w:rFonts w:ascii="calibri" w:hAnsi="calibri" w:cs="calibri"/>
+                <w:color w:val="000000"/>
                 <w:sz w:val="22"/>
-                <w:szCs w:val="20"/>
+                <w:szCs w:val="22"/>
+                <w:highlight w:val="none"/>
               </w:rPr>
             </w:r>
             <w:r>
@@ -5041,12 +5053,9 @@
             </w:r>
             <w:r>
               <w:rPr>
-                <w:rFonts w:ascii="calibri" w:hAnsi="calibri" w:eastAsia="calibri" w:cs="calibri"/>
-                <w:color w:val="000000"/>
+                <w:rFonts w:ascii="calibri" w:hAnsi="calibri" w:cs="calibri"/>
                 <w:sz w:val="22"/>
-                <w:szCs w:val="20"/>
-                <w:highlight w:val="none"/>
-                <w:lang w:val="en-US"/>
+                <w:szCs w:val="22"/>
               </w:rPr>
             </w:r>
             <w:r>
@@ -5100,10 +5109,10 @@
             </w:r>
             <w:r>
               <w:rPr>
-                <w:rFonts w:ascii="calibri" w:hAnsi="calibri" w:eastAsia="calibri" w:cs="calibri"/>
+                <w:rFonts w:ascii="calibri" w:hAnsi="calibri" w:cs="calibri"/>
                 <w:b/>
                 <w:bCs/>
-                <w:sz w:val="20"/>
+                <w:sz w:val="22"/>
                 <w:szCs w:val="20"/>
               </w:rPr>
             </w:r>
@@ -5144,8 +5153,8 @@
             </w:r>
             <w:r>
               <w:rPr>
-                <w:rFonts w:ascii="calibri" w:hAnsi="calibri" w:eastAsia="calibri" w:cs="calibri"/>
-                <w:sz w:val="20"/>
+                <w:rFonts w:ascii="calibri" w:hAnsi="calibri" w:cs="calibri"/>
+                <w:sz w:val="22"/>
                 <w:szCs w:val="20"/>
               </w:rPr>
             </w:r>
@@ -5194,8 +5203,8 @@
             </w:r>
             <w:r>
               <w:rPr>
-                <w:rFonts w:ascii="calibri" w:hAnsi="calibri" w:eastAsia="calibri" w:cs="calibri"/>
-                <w:sz w:val="20"/>
+                <w:rFonts w:ascii="calibri" w:hAnsi="calibri" w:cs="calibri"/>
+                <w:sz w:val="22"/>
                 <w:szCs w:val="20"/>
               </w:rPr>
             </w:r>
@@ -5251,8 +5260,8 @@
             </w:r>
             <w:r>
               <w:rPr>
-                <w:rFonts w:ascii="Calibri" w:hAnsi="Calibri" w:eastAsia="Calibri" w:cs="Calibri"/>
-                <w:sz w:val="24"/>
+                <w:rFonts w:ascii="Calibri" w:hAnsi="Calibri" w:cs="Calibri"/>
+                <w:sz w:val="28"/>
                 <w:szCs w:val="24"/>
               </w:rPr>
             </w:r>
@@ -5290,10 +5299,9 @@
             </w:r>
             <w:r>
               <w:rPr>
-                <w:rFonts w:ascii="Calibri" w:hAnsi="Calibri" w:eastAsia="Calibri" w:cs="Calibri"/>
-                <w:sz w:val="24"/>
-                <w:szCs w:val="24"/>
-                <w:highlight w:val="none"/>
+                <w:rFonts w:ascii="Calibri" w:hAnsi="Calibri" w:cs="Calibri"/>
+                <w:sz w:val="28"/>
+                <w:szCs w:val="28"/>
               </w:rPr>
             </w:r>
             <w:r>
@@ -5340,6 +5348,7 @@
                 <w:bCs/>
                 <w:sz w:val="24"/>
                 <w:szCs w:val="24"/>
+                <w:highlight w:val="none"/>
               </w:rPr>
             </w:r>
             <w:r>
@@ -5379,8 +5388,8 @@
             </w:r>
             <w:r>
               <w:rPr>
-                <w:rFonts w:ascii="Calibri" w:hAnsi="Calibri" w:eastAsia="Calibri" w:cs="Calibri"/>
-                <w:sz w:val="24"/>
+                <w:rFonts w:ascii="Calibri" w:hAnsi="Calibri" w:cs="Calibri"/>
+                <w:sz w:val="28"/>
                 <w:szCs w:val="24"/>
               </w:rPr>
             </w:r>
@@ -5418,10 +5427,9 @@
             </w:r>
             <w:r>
               <w:rPr>
-                <w:rFonts w:ascii="Calibri" w:hAnsi="Calibri" w:eastAsia="Calibri" w:cs="Calibri"/>
-                <w:sz w:val="24"/>
-                <w:szCs w:val="24"/>
-                <w:highlight w:val="none"/>
+                <w:rFonts w:ascii="Calibri" w:hAnsi="Calibri" w:cs="Calibri"/>
+                <w:sz w:val="28"/>
+                <w:szCs w:val="28"/>
               </w:rPr>
             </w:r>
             <w:r>
@@ -5468,6 +5476,7 @@
                 <w:bCs/>
                 <w:sz w:val="24"/>
                 <w:szCs w:val="24"/>
+                <w:highlight w:val="none"/>
               </w:rPr>
             </w:r>
             <w:r>
@@ -5507,8 +5516,8 @@
             </w:r>
             <w:r>
               <w:rPr>
-                <w:rFonts w:ascii="Calibri" w:hAnsi="Calibri" w:eastAsia="Calibri" w:cs="Calibri"/>
-                <w:sz w:val="24"/>
+                <w:rFonts w:ascii="Calibri" w:hAnsi="Calibri" w:cs="Calibri"/>
+                <w:sz w:val="28"/>
                 <w:szCs w:val="24"/>
               </w:rPr>
             </w:r>
@@ -5546,10 +5555,9 @@
             </w:r>
             <w:r>
               <w:rPr>
-                <w:rFonts w:ascii="Calibri" w:hAnsi="Calibri" w:eastAsia="Calibri" w:cs="Calibri"/>
-                <w:sz w:val="24"/>
-                <w:szCs w:val="24"/>
-                <w:highlight w:val="none"/>
+                <w:rFonts w:ascii="Calibri" w:hAnsi="Calibri" w:cs="Calibri"/>
+                <w:sz w:val="28"/>
+                <w:szCs w:val="28"/>
               </w:rPr>
             </w:r>
             <w:r>
@@ -5596,6 +5604,7 @@
                 <w:bCs/>
                 <w:sz w:val="24"/>
                 <w:szCs w:val="24"/>
+                <w:highlight w:val="none"/>
               </w:rPr>
             </w:r>
             <w:r>
@@ -5635,8 +5644,8 @@
             </w:r>
             <w:r>
               <w:rPr>
-                <w:rFonts w:ascii="Calibri" w:hAnsi="Calibri" w:eastAsia="Calibri" w:cs="Calibri"/>
-                <w:sz w:val="24"/>
+                <w:rFonts w:ascii="Calibri" w:hAnsi="Calibri" w:cs="Calibri"/>
+                <w:sz w:val="28"/>
                 <w:szCs w:val="24"/>
               </w:rPr>
             </w:r>
@@ -5674,8 +5683,8 @@
             </w:r>
             <w:r>
               <w:rPr>
-                <w:rFonts w:ascii="Calibri" w:hAnsi="Calibri" w:eastAsia="Calibri" w:cs="Calibri"/>
-                <w:sz w:val="24"/>
+                <w:rFonts w:ascii="Calibri" w:hAnsi="Calibri" w:cs="Calibri"/>
+                <w:sz w:val="28"/>
                 <w:szCs w:val="24"/>
               </w:rPr>
             </w:r>
@@ -5713,8 +5722,8 @@
             </w:r>
             <w:r>
               <w:rPr>
-                <w:rFonts w:ascii="Calibri" w:hAnsi="Calibri" w:eastAsia="Calibri" w:cs="Calibri"/>
-                <w:sz w:val="24"/>
+                <w:rFonts w:ascii="Calibri" w:hAnsi="Calibri" w:cs="Calibri"/>
+                <w:sz w:val="28"/>
                 <w:szCs w:val="24"/>
               </w:rPr>
             </w:r>
@@ -5752,10 +5761,9 @@
             </w:r>
             <w:r>
               <w:rPr>
-                <w:rFonts w:ascii="Calibri" w:hAnsi="Calibri" w:eastAsia="Calibri" w:cs="Calibri"/>
-                <w:sz w:val="24"/>
-                <w:szCs w:val="24"/>
-                <w:highlight w:val="none"/>
+                <w:rFonts w:ascii="Calibri" w:hAnsi="Calibri" w:cs="Calibri"/>
+                <w:sz w:val="28"/>
+                <w:szCs w:val="28"/>
               </w:rPr>
             </w:r>
             <w:r>
@@ -5802,6 +5810,7 @@
                 <w:bCs/>
                 <w:sz w:val="24"/>
                 <w:szCs w:val="24"/>
+                <w:highlight w:val="none"/>
               </w:rPr>
             </w:r>
             <w:r>
@@ -5841,8 +5850,8 @@
             </w:r>
             <w:r>
               <w:rPr>
-                <w:rFonts w:ascii="Calibri" w:hAnsi="Calibri" w:eastAsia="Calibri" w:cs="Calibri"/>
-                <w:sz w:val="24"/>
+                <w:rFonts w:ascii="Calibri" w:hAnsi="Calibri" w:cs="Calibri"/>
+                <w:sz w:val="28"/>
                 <w:szCs w:val="24"/>
               </w:rPr>
             </w:r>
@@ -5890,8 +5899,8 @@
             </w:r>
             <w:r>
               <w:rPr>
-                <w:rFonts w:ascii="Calibri" w:hAnsi="Calibri" w:eastAsia="Calibri" w:cs="Calibri"/>
-                <w:sz w:val="24"/>
+                <w:rFonts w:ascii="Calibri" w:hAnsi="Calibri" w:cs="Calibri"/>
+                <w:sz w:val="28"/>
                 <w:szCs w:val="24"/>
               </w:rPr>
             </w:r>
@@ -6010,10 +6019,9 @@
             </w:r>
             <w:r>
               <w:rPr>
-                <w:rFonts w:ascii="Calibri" w:hAnsi="Calibri" w:eastAsia="Calibri" w:cs="Calibri"/>
+                <w:rFonts w:ascii="Calibri" w:hAnsi="Calibri" w:cs="Calibri"/>
                 <w:sz w:val="24"/>
                 <w:szCs w:val="24"/>
-                <w:lang w:val="pl-PL"/>
               </w:rPr>
             </w:r>
             <w:r>
@@ -6067,10 +6075,9 @@
             </w:r>
             <w:r>
               <w:rPr>
-                <w:rFonts w:ascii="Calibri" w:hAnsi="Calibri" w:eastAsia="Calibri" w:cs="Calibri"/>
+                <w:rFonts w:ascii="Calibri" w:hAnsi="Calibri" w:cs="Calibri"/>
                 <w:sz w:val="24"/>
                 <w:szCs w:val="24"/>
-                <w:lang w:val="pl-PL"/>
               </w:rPr>
             </w:r>
             <w:r>
@@ -6117,8 +6124,7 @@
             </w:r>
             <w:r>
               <w:rPr>
-                <w:rFonts w:ascii="Calibri" w:hAnsi="Calibri" w:eastAsia="Calibri" w:cs="Calibri"/>
-                <w:sz w:val="24"/>
+                <w:rFonts w:ascii="Calibri" w:hAnsi="Calibri" w:cs="Calibri"/>
                 <w:szCs w:val="24"/>
               </w:rPr>
             </w:r>
@@ -6171,8 +6177,7 @@
             </w:r>
             <w:r>
               <w:rPr>
-                <w:rFonts w:ascii="Calibri" w:hAnsi="Calibri" w:eastAsia="Calibri" w:cs="Calibri"/>
-                <w:sz w:val="24"/>
+                <w:rFonts w:ascii="Calibri" w:hAnsi="Calibri" w:cs="Calibri"/>
                 <w:szCs w:val="24"/>
               </w:rPr>
             </w:r>
@@ -6251,8 +6256,7 @@
             </w:r>
             <w:r>
               <w:rPr>
-                <w:rFonts w:ascii="Calibri" w:hAnsi="Calibri" w:eastAsia="Calibri" w:cs="Calibri"/>
-                <w:sz w:val="24"/>
+                <w:rFonts w:ascii="Calibri" w:hAnsi="Calibri" w:cs="Calibri"/>
                 <w:szCs w:val="24"/>
               </w:rPr>
             </w:r>
@@ -6289,10 +6293,9 @@
             </w:r>
             <w:r>
               <w:rPr>
-                <w:rFonts w:ascii="Calibri" w:hAnsi="Calibri" w:eastAsia="Calibri" w:cs="Calibri"/>
+                <w:rFonts w:ascii="Calibri" w:hAnsi="Calibri" w:cs="Calibri"/>
                 <w:sz w:val="24"/>
                 <w:szCs w:val="24"/>
-                <w:highlight w:val="none"/>
               </w:rPr>
             </w:r>
             <w:r>
@@ -6339,6 +6342,7 @@
                 <w:bCs/>
                 <w:sz w:val="24"/>
                 <w:szCs w:val="24"/>
+                <w:highlight w:val="none"/>
               </w:rPr>
             </w:r>
             <w:r>
@@ -6394,8 +6398,7 @@
             </w:r>
             <w:r>
               <w:rPr>
-                <w:rFonts w:ascii="Calibri" w:hAnsi="Calibri" w:eastAsia="Calibri" w:cs="Calibri"/>
-                <w:sz w:val="24"/>
+                <w:rFonts w:ascii="Calibri" w:hAnsi="Calibri" w:cs="Calibri"/>
                 <w:szCs w:val="24"/>
               </w:rPr>
             </w:r>
@@ -6448,8 +6451,7 @@
             </w:r>
             <w:r>
               <w:rPr>
-                <w:rFonts w:ascii="Calibri" w:hAnsi="Calibri" w:eastAsia="Calibri" w:cs="Calibri"/>
-                <w:sz w:val="24"/>
+                <w:rFonts w:ascii="Calibri" w:hAnsi="Calibri" w:cs="Calibri"/>
                 <w:szCs w:val="24"/>
               </w:rPr>
             </w:r>
@@ -6502,8 +6504,7 @@
             </w:r>
             <w:r>
               <w:rPr>
-                <w:rFonts w:ascii="Calibri" w:hAnsi="Calibri" w:eastAsia="Calibri" w:cs="Calibri"/>
-                <w:sz w:val="24"/>
+                <w:rFonts w:ascii="Calibri" w:hAnsi="Calibri" w:cs="Calibri"/>
                 <w:szCs w:val="24"/>
               </w:rPr>
             </w:r>
@@ -6556,8 +6557,7 @@
             </w:r>
             <w:r>
               <w:rPr>
-                <w:rFonts w:ascii="Calibri" w:hAnsi="Calibri" w:eastAsia="Calibri" w:cs="Calibri"/>
-                <w:sz w:val="24"/>
+                <w:rFonts w:ascii="Calibri" w:hAnsi="Calibri" w:cs="Calibri"/>
                 <w:szCs w:val="24"/>
               </w:rPr>
             </w:r>
@@ -6594,10 +6594,9 @@
             </w:r>
             <w:r>
               <w:rPr>
-                <w:rFonts w:ascii="Calibri" w:hAnsi="Calibri" w:eastAsia="Calibri" w:cs="Calibri"/>
+                <w:rFonts w:ascii="Calibri" w:hAnsi="Calibri" w:cs="Calibri"/>
                 <w:sz w:val="24"/>
                 <w:szCs w:val="24"/>
-                <w:highlight w:val="none"/>
               </w:rPr>
             </w:r>
             <w:r>
@@ -6644,6 +6643,7 @@
                 <w:bCs/>
                 <w:sz w:val="24"/>
                 <w:szCs w:val="24"/>
+                <w:highlight w:val="none"/>
               </w:rPr>
             </w:r>
             <w:r>
@@ -6699,8 +6699,7 @@
             </w:r>
             <w:r>
               <w:rPr>
-                <w:rFonts w:ascii="Calibri" w:hAnsi="Calibri" w:eastAsia="Calibri" w:cs="Calibri"/>
-                <w:sz w:val="24"/>
+                <w:rFonts w:ascii="Calibri" w:hAnsi="Calibri" w:cs="Calibri"/>
                 <w:szCs w:val="24"/>
               </w:rPr>
             </w:r>
@@ -6737,10 +6736,9 @@
             </w:r>
             <w:r>
               <w:rPr>
-                <w:rFonts w:ascii="Calibri" w:hAnsi="Calibri" w:eastAsia="Calibri" w:cs="Calibri"/>
+                <w:rFonts w:ascii="Calibri" w:hAnsi="Calibri" w:cs="Calibri"/>
                 <w:sz w:val="24"/>
                 <w:szCs w:val="24"/>
-                <w:highlight w:val="none"/>
               </w:rPr>
             </w:r>
             <w:r>
@@ -6791,6 +6789,7 @@
                 <w:rFonts w:ascii="Calibri" w:hAnsi="Calibri" w:eastAsia="Calibri" w:cs="Calibri"/>
                 <w:sz w:val="24"/>
                 <w:szCs w:val="24"/>
+                <w:highlight w:val="none"/>
               </w:rPr>
             </w:r>
             <w:r>
@@ -6827,8 +6826,7 @@
             </w:r>
             <w:r>
               <w:rPr>
-                <w:rFonts w:ascii="Calibri" w:hAnsi="Calibri" w:eastAsia="Calibri" w:cs="Calibri"/>
-                <w:sz w:val="24"/>
+                <w:rFonts w:ascii="Calibri" w:hAnsi="Calibri" w:cs="Calibri"/>
                 <w:szCs w:val="24"/>
               </w:rPr>
             </w:r>
@@ -6864,8 +6862,7 @@
             </w:r>
             <w:r>
               <w:rPr>
-                <w:rFonts w:ascii="Calibri" w:hAnsi="Calibri" w:eastAsia="Calibri" w:cs="Calibri"/>
-                <w:sz w:val="24"/>
+                <w:rFonts w:ascii="Calibri" w:hAnsi="Calibri" w:cs="Calibri"/>
                 <w:szCs w:val="24"/>
               </w:rPr>
             </w:r>
@@ -6901,8 +6898,7 @@
             </w:r>
             <w:r>
               <w:rPr>
-                <w:rFonts w:ascii="Calibri" w:hAnsi="Calibri" w:eastAsia="Calibri" w:cs="Calibri"/>
-                <w:sz w:val="24"/>
+                <w:rFonts w:ascii="Calibri" w:hAnsi="Calibri" w:cs="Calibri"/>
                 <w:szCs w:val="24"/>
               </w:rPr>
             </w:r>
@@ -6939,10 +6935,9 @@
             </w:r>
             <w:r>
               <w:rPr>
-                <w:rFonts w:ascii="Calibri" w:hAnsi="Calibri" w:eastAsia="Calibri" w:cs="Calibri"/>
+                <w:rFonts w:ascii="Calibri" w:hAnsi="Calibri" w:cs="Calibri"/>
                 <w:sz w:val="24"/>
                 <w:szCs w:val="24"/>
-                <w:highlight w:val="none"/>
               </w:rPr>
             </w:r>
             <w:r>
@@ -6989,6 +6984,7 @@
                 <w:bCs/>
                 <w:sz w:val="24"/>
                 <w:szCs w:val="24"/>
+                <w:highlight w:val="none"/>
               </w:rPr>
             </w:r>
             <w:r>
@@ -7027,8 +7023,7 @@
             </w:r>
             <w:r>
               <w:rPr>
-                <w:rFonts w:ascii="Calibri" w:hAnsi="Calibri" w:eastAsia="Calibri" w:cs="Calibri"/>
-                <w:sz w:val="24"/>
+                <w:rFonts w:ascii="Calibri" w:hAnsi="Calibri" w:cs="Calibri"/>
                 <w:szCs w:val="24"/>
               </w:rPr>
             </w:r>
@@ -7084,8 +7079,7 @@
             </w:r>
             <w:r>
               <w:rPr>
-                <w:rFonts w:ascii="Calibri" w:hAnsi="Calibri" w:eastAsia="Calibri" w:cs="Calibri"/>
-                <w:sz w:val="24"/>
+                <w:rFonts w:ascii="Calibri" w:hAnsi="Calibri" w:cs="Calibri"/>
                 <w:szCs w:val="24"/>
               </w:rPr>
             </w:r>
@@ -7116,7 +7110,7 @@
             </w:r>
             <w:r>
               <w:rPr>
-                <w:rFonts w:ascii="Calibri" w:hAnsi="Calibri" w:eastAsia="Calibri" w:cs="Calibri"/>
+                <w:rFonts w:ascii="Calibri" w:hAnsi="Calibri" w:cs="Calibri"/>
                 <w:sz w:val="24"/>
                 <w:szCs w:val="24"/>
               </w:rPr>
@@ -7162,8 +7156,7 @@
             </w:r>
             <w:r>
               <w:rPr>
-                <w:rFonts w:ascii="Calibri" w:hAnsi="Calibri" w:eastAsia="Calibri" w:cs="Calibri"/>
-                <w:sz w:val="24"/>
+                <w:rFonts w:ascii="Calibri" w:hAnsi="Calibri" w:cs="Calibri"/>
                 <w:szCs w:val="24"/>
               </w:rPr>
             </w:r>
@@ -7216,8 +7209,7 @@
             </w:r>
             <w:r>
               <w:rPr>
-                <w:rFonts w:ascii="Calibri" w:hAnsi="Calibri" w:eastAsia="Calibri" w:cs="Calibri"/>
-                <w:sz w:val="24"/>
+                <w:rFonts w:ascii="Calibri" w:hAnsi="Calibri" w:cs="Calibri"/>
                 <w:szCs w:val="24"/>
               </w:rPr>
             </w:r>
@@ -7258,12 +7250,11 @@
             </w:r>
             <w:r>
               <w:rPr>
-                <w:rFonts w:ascii="Calibri" w:hAnsi="Calibri" w:eastAsia="Calibri" w:cs="Calibri"/>
+                <w:rFonts w:ascii="Calibri" w:hAnsi="Calibri" w:cs="Calibri"/>
                 <w:b/>
                 <w:bCs/>
                 <w:sz w:val="24"/>
                 <w:szCs w:val="24"/>
-                <w:highlight w:val="none"/>
               </w:rPr>
             </w:r>
             <w:r>
@@ -7312,6 +7303,7 @@
                 <w:bCs/>
                 <w:sz w:val="24"/>
                 <w:szCs w:val="24"/>
+                <w:highlight w:val="none"/>
               </w:rPr>
             </w:r>
             <w:r>
@@ -7367,8 +7359,7 @@
             </w:r>
             <w:r>
               <w:rPr>
-                <w:rFonts w:ascii="Calibri" w:hAnsi="Calibri" w:eastAsia="Calibri" w:cs="Calibri"/>
-                <w:sz w:val="24"/>
+                <w:rFonts w:ascii="Calibri" w:hAnsi="Calibri" w:cs="Calibri"/>
                 <w:szCs w:val="24"/>
               </w:rPr>
             </w:r>
@@ -7421,8 +7412,7 @@
             </w:r>
             <w:r>
               <w:rPr>
-                <w:rFonts w:ascii="Calibri" w:hAnsi="Calibri" w:eastAsia="Calibri" w:cs="Calibri"/>
-                <w:sz w:val="24"/>
+                <w:rFonts w:ascii="Calibri" w:hAnsi="Calibri" w:cs="Calibri"/>
                 <w:szCs w:val="24"/>
               </w:rPr>
             </w:r>
@@ -7475,8 +7465,7 @@
             </w:r>
             <w:r>
               <w:rPr>
-                <w:rFonts w:ascii="Calibri" w:hAnsi="Calibri" w:eastAsia="Calibri" w:cs="Calibri"/>
-                <w:sz w:val="24"/>
+                <w:rFonts w:ascii="Calibri" w:hAnsi="Calibri" w:cs="Calibri"/>
                 <w:szCs w:val="24"/>
               </w:rPr>
             </w:r>
@@ -7529,8 +7518,7 @@
             </w:r>
             <w:r>
               <w:rPr>
-                <w:rFonts w:ascii="Calibri" w:hAnsi="Calibri" w:eastAsia="Calibri" w:cs="Calibri"/>
-                <w:sz w:val="24"/>
+                <w:rFonts w:ascii="Calibri" w:hAnsi="Calibri" w:cs="Calibri"/>
                 <w:szCs w:val="24"/>
               </w:rPr>
             </w:r>
@@ -7567,10 +7555,9 @@
             </w:r>
             <w:r>
               <w:rPr>
-                <w:rFonts w:ascii="Calibri" w:hAnsi="Calibri" w:eastAsia="Calibri" w:cs="Calibri"/>
+                <w:rFonts w:ascii="Calibri" w:hAnsi="Calibri" w:cs="Calibri"/>
                 <w:sz w:val="24"/>
                 <w:szCs w:val="24"/>
-                <w:highlight w:val="none"/>
               </w:rPr>
             </w:r>
             <w:r>
@@ -7617,6 +7604,7 @@
                 <w:bCs/>
                 <w:sz w:val="24"/>
                 <w:szCs w:val="24"/>
+                <w:highlight w:val="none"/>
               </w:rPr>
             </w:r>
             <w:r>
@@ -7672,8 +7660,7 @@
             </w:r>
             <w:r>
               <w:rPr>
-                <w:rFonts w:ascii="Calibri" w:hAnsi="Calibri" w:eastAsia="Calibri" w:cs="Calibri"/>
-                <w:sz w:val="24"/>
+                <w:rFonts w:ascii="Calibri" w:hAnsi="Calibri" w:cs="Calibri"/>
                 <w:szCs w:val="24"/>
               </w:rPr>
             </w:r>
@@ -7710,10 +7697,9 @@
             </w:r>
             <w:r>
               <w:rPr>
-                <w:rFonts w:ascii="Calibri" w:hAnsi="Calibri" w:eastAsia="Calibri" w:cs="Calibri"/>
+                <w:rFonts w:ascii="Calibri" w:hAnsi="Calibri" w:cs="Calibri"/>
                 <w:sz w:val="24"/>
                 <w:szCs w:val="24"/>
-                <w:highlight w:val="none"/>
               </w:rPr>
             </w:r>
             <w:r>
@@ -7760,6 +7746,7 @@
                 <w:bCs/>
                 <w:sz w:val="24"/>
                 <w:szCs w:val="24"/>
+                <w:highlight w:val="none"/>
               </w:rPr>
             </w:r>
             <w:r>
@@ -7798,8 +7785,7 @@
             </w:r>
             <w:r>
               <w:rPr>
-                <w:rFonts w:ascii="Calibri" w:hAnsi="Calibri" w:eastAsia="Calibri" w:cs="Calibri"/>
-                <w:sz w:val="24"/>
+                <w:rFonts w:ascii="Calibri" w:hAnsi="Calibri" w:cs="Calibri"/>
                 <w:szCs w:val="24"/>
               </w:rPr>
             </w:r>
@@ -7835,8 +7821,7 @@
             </w:r>
             <w:r>
               <w:rPr>
-                <w:rFonts w:ascii="Calibri" w:hAnsi="Calibri" w:eastAsia="Calibri" w:cs="Calibri"/>
-                <w:sz w:val="24"/>
+                <w:rFonts w:ascii="Calibri" w:hAnsi="Calibri" w:cs="Calibri"/>
                 <w:szCs w:val="24"/>
               </w:rPr>
             </w:r>
@@ -7872,8 +7857,7 @@
             </w:r>
             <w:r>
               <w:rPr>
-                <w:rFonts w:ascii="Calibri" w:hAnsi="Calibri" w:eastAsia="Calibri" w:cs="Calibri"/>
-                <w:sz w:val="24"/>
+                <w:rFonts w:ascii="Calibri" w:hAnsi="Calibri" w:cs="Calibri"/>
                 <w:szCs w:val="24"/>
               </w:rPr>
             </w:r>
@@ -7910,10 +7894,9 @@
             </w:r>
             <w:r>
               <w:rPr>
-                <w:rFonts w:ascii="Calibri" w:hAnsi="Calibri" w:eastAsia="Calibri" w:cs="Calibri"/>
+                <w:rFonts w:ascii="Calibri" w:hAnsi="Calibri" w:cs="Calibri"/>
                 <w:sz w:val="24"/>
                 <w:szCs w:val="24"/>
-                <w:highlight w:val="none"/>
               </w:rPr>
             </w:r>
             <w:r>
@@ -7960,6 +7943,7 @@
                 <w:bCs/>
                 <w:sz w:val="24"/>
                 <w:szCs w:val="24"/>
+                <w:highlight w:val="none"/>
               </w:rPr>
             </w:r>
             <w:r>
@@ -7998,8 +7982,7 @@
             </w:r>
             <w:r>
               <w:rPr>
-                <w:rFonts w:ascii="Calibri" w:hAnsi="Calibri" w:eastAsia="Calibri" w:cs="Calibri"/>
-                <w:sz w:val="24"/>
+                <w:rFonts w:ascii="Calibri" w:hAnsi="Calibri" w:cs="Calibri"/>
                 <w:szCs w:val="24"/>
               </w:rPr>
             </w:r>
@@ -8045,8 +8028,7 @@
             </w:r>
             <w:r>
               <w:rPr>
-                <w:rFonts w:ascii="Calibri" w:hAnsi="Calibri" w:eastAsia="Calibri" w:cs="Calibri"/>
-                <w:sz w:val="24"/>
+                <w:rFonts w:ascii="Calibri" w:hAnsi="Calibri" w:cs="Calibri"/>
                 <w:szCs w:val="24"/>
               </w:rPr>
             </w:r>
@@ -8077,7 +8059,7 @@
             </w:r>
             <w:r>
               <w:rPr>
-                <w:rFonts w:ascii="Calibri" w:hAnsi="Calibri" w:eastAsia="Calibri" w:cs="Calibri"/>
+                <w:rFonts w:ascii="Calibri" w:hAnsi="Calibri" w:cs="Calibri"/>
                 <w:sz w:val="24"/>
                 <w:szCs w:val="24"/>
               </w:rPr>
@@ -8157,10 +8139,8 @@
       <w:r>
         <w:rPr>
           <w:rFonts w:cstheme="minorHAnsi"/>
-          <w:bCs/>
           <w:sz w:val="24"/>
           <w:szCs w:val="24"/>
-          <w:highlight w:val="none"/>
         </w:rPr>
       </w:r>
       <w:r>
@@ -8309,13 +8289,8 @@
       <w:r>
         <w:rPr>
           <w:rFonts w:cstheme="minorHAnsi"/>
-          <w:bCs/>
-          <w:i/>
-          <w:iCs/>
-          <w:sz w:val="28"/>
-          <w:szCs w:val="28"/>
-          <w:highlight w:val="none"/>
-          <w:lang w:val="en-US"/>
+          <w:sz w:val="24"/>
+          <w:szCs w:val="24"/>
         </w:rPr>
       </w:r>
       <w:r>
@@ -8418,11 +8393,8 @@
       <w:r>
         <w:rPr>
           <w:rFonts w:cstheme="minorHAnsi"/>
-          <w:bCs/>
           <w:sz w:val="24"/>
           <w:szCs w:val="24"/>
-          <w:highlight w:val="none"/>
-          <w:lang w:val="en-US"/>
         </w:rPr>
       </w:r>
       <w:r>
@@ -8525,11 +8497,8 @@
       <w:r>
         <w:rPr>
           <w:rFonts w:cstheme="minorHAnsi"/>
-          <w:bCs/>
-          <w:sz w:val="28"/>
-          <w:szCs w:val="28"/>
-          <w:highlight w:val="none"/>
-          <w:lang w:val="en-US"/>
+          <w:sz w:val="24"/>
+          <w:szCs w:val="24"/>
         </w:rPr>
       </w:r>
       <w:r>
@@ -8614,9 +8583,9 @@
       <w:r>
         <w:rPr>
           <w:rFonts w:cstheme="minorHAnsi"/>
-          <w:bCs/>
           <w:sz w:val="24"/>
           <w:szCs w:val="24"/>
+          <w:highlight w:val="none"/>
         </w:rPr>
       </w:r>
       <w:r>
@@ -8657,7 +8626,7 @@
       </w:r>
       <w:r>
         <w:rPr>
-          <w:sz w:val="24"/>
+          <w:sz w:val="28"/>
           <w:szCs w:val="24"/>
         </w:rPr>
       </w:r>
@@ -8697,7 +8666,7 @@
       </w:r>
       <w:r>
         <w:rPr>
-          <w:sz w:val="24"/>
+          <w:sz w:val="28"/>
           <w:szCs w:val="24"/>
         </w:rPr>
       </w:r>
@@ -8735,10 +8704,8 @@
       <w:r>
         <w:rPr>
           <w:rFonts w:cstheme="minorHAnsi"/>
-          <w:bCs/>
           <w:sz w:val="24"/>
           <w:szCs w:val="24"/>
-          <w:highlight w:val="none"/>
         </w:rPr>
       </w:r>
       <w:r>
@@ -9725,6 +9692,7 @@
                 <w:rFonts w:cstheme="minorHAnsi"/>
                 <w:sz w:val="20"/>
                 <w:szCs w:val="20"/>
+                <w:highlight w:val="none"/>
               </w:rPr>
             </w:r>
             <w:r>
@@ -9872,7 +9840,6 @@
                 <w:rFonts w:cstheme="minorHAnsi"/>
                 <w:sz w:val="20"/>
                 <w:szCs w:val="20"/>
-                <w:highlight w:val="none"/>
               </w:rPr>
             </w:r>
             <w:r>
@@ -10449,6 +10416,7 @@
                 <w:rFonts w:cstheme="minorHAnsi"/>
                 <w:sz w:val="20"/>
                 <w:szCs w:val="20"/>
+                <w:highlight w:val="none"/>
               </w:rPr>
             </w:r>
             <w:r>
@@ -10558,7 +10526,6 @@
                 <w:rFonts w:cstheme="minorHAnsi"/>
                 <w:sz w:val="20"/>
                 <w:szCs w:val="20"/>
-                <w:highlight w:val="none"/>
               </w:rPr>
             </w:r>
             <w:r>
@@ -11367,7 +11334,6 @@
                 <w:rFonts w:cstheme="minorHAnsi"/>
                 <w:sz w:val="20"/>
                 <w:szCs w:val="20"/>
-                <w:highlight w:val="none"/>
               </w:rPr>
             </w:r>
             <w:r>
@@ -12384,6 +12350,7 @@
                 <w:rFonts w:cstheme="minorHAnsi"/>
                 <w:sz w:val="20"/>
                 <w:szCs w:val="20"/>
+                <w:highlight w:val="none"/>
               </w:rPr>
             </w:r>
             <w:r>
@@ -12531,7 +12498,6 @@
                 <w:rFonts w:cstheme="minorHAnsi"/>
                 <w:sz w:val="20"/>
                 <w:szCs w:val="20"/>
-                <w:highlight w:val="none"/>
               </w:rPr>
             </w:r>
             <w:r>
@@ -13644,7 +13610,6 @@
             <w:r>
               <w:rPr>
                 <w:rFonts w:cstheme="minorHAnsi"/>
-                <w:highlight w:val="none"/>
               </w:rPr>
             </w:r>
             <w:r>
@@ -13768,9 +13733,9 @@
       <w:r>
         <w:rPr>
           <w:rFonts w:ascii="Calibri" w:hAnsi="Calibri" w:eastAsia="Calibri" w:cs="Calibri"/>
+          <w:color w:val="000000"/>
           <w:sz w:val="22"/>
           <w:szCs w:val="22"/>
-          <w:highlight w:val="none"/>
         </w:rPr>
       </w:r>
       <w:r>
@@ -13839,9 +13804,9 @@
       <w:r>
         <w:rPr>
           <w:rFonts w:ascii="Calibri" w:hAnsi="Calibri" w:eastAsia="Calibri" w:cs="Calibri"/>
+          <w:color w:val="000000"/>
           <w:sz w:val="22"/>
           <w:szCs w:val="22"/>
-          <w:highlight w:val="none"/>
         </w:rPr>
       </w:r>
       <w:r>
@@ -13939,9 +13904,9 @@
       <w:r>
         <w:rPr>
           <w:rFonts w:ascii="Calibri" w:hAnsi="Calibri" w:eastAsia="Calibri" w:cs="Calibri"/>
+          <w:color w:val="000000"/>
           <w:sz w:val="22"/>
           <w:szCs w:val="22"/>
-          <w:highlight w:val="none"/>
         </w:rPr>
       </w:r>
       <w:r>
@@ -14000,9 +13965,9 @@
       <w:r>
         <w:rPr>
           <w:rFonts w:ascii="Calibri" w:hAnsi="Calibri" w:eastAsia="Calibri" w:cs="Calibri"/>
+          <w:color w:val="000000"/>
           <w:sz w:val="22"/>
           <w:szCs w:val="22"/>
-          <w:highlight w:val="none"/>
         </w:rPr>
       </w:r>
       <w:r>
@@ -14109,6 +14074,7 @@
       <w:r>
         <w:rPr>
           <w:rFonts w:ascii="Calibri" w:hAnsi="Calibri" w:eastAsia="Calibri" w:cs="Calibri"/>
+          <w:color w:val="000000"/>
           <w:sz w:val="22"/>
           <w:szCs w:val="22"/>
           <w:highlight w:val="none"/>
@@ -14194,8 +14160,8 @@
       </w:r>
       <w:r>
         <w:rPr>
-          <w:rFonts w:ascii="Calibri" w:hAnsi="Calibri" w:eastAsia="Calibri" w:cs="Calibri"/>
-          <w:sz w:val="20"/>
+          <w:rFonts w:ascii="Calibri" w:hAnsi="Calibri" w:cs="Calibri"/>
+          <w:sz w:val="22"/>
           <w:szCs w:val="20"/>
         </w:rPr>
       </w:r>
@@ -14383,8 +14349,8 @@
       </w:r>
       <w:r>
         <w:rPr>
-          <w:rFonts w:ascii="Calibri" w:hAnsi="Calibri" w:eastAsia="Calibri" w:cs="Calibri"/>
-          <w:sz w:val="20"/>
+          <w:rFonts w:ascii="Calibri" w:hAnsi="Calibri" w:cs="Calibri"/>
+          <w:sz w:val="22"/>
           <w:szCs w:val="20"/>
         </w:rPr>
       </w:r>
@@ -14466,8 +14432,8 @@
       </w:r>
       <w:r>
         <w:rPr>
-          <w:rFonts w:ascii="Calibri" w:hAnsi="Calibri" w:eastAsia="Calibri" w:cs="Calibri"/>
-          <w:sz w:val="20"/>
+          <w:rFonts w:ascii="Calibri" w:hAnsi="Calibri" w:cs="Calibri"/>
+          <w:sz w:val="22"/>
           <w:szCs w:val="20"/>
         </w:rPr>
       </w:r>
@@ -14530,8 +14496,8 @@
       </w:r>
       <w:r>
         <w:rPr>
-          <w:rFonts w:ascii="Calibri" w:hAnsi="Calibri" w:eastAsia="Calibri" w:cs="Calibri"/>
-          <w:sz w:val="20"/>
+          <w:rFonts w:ascii="Calibri" w:hAnsi="Calibri" w:cs="Calibri"/>
+          <w:sz w:val="22"/>
           <w:szCs w:val="20"/>
         </w:rPr>
       </w:r>
@@ -14613,8 +14579,8 @@
       </w:r>
       <w:r>
         <w:rPr>
-          <w:rFonts w:ascii="Calibri" w:hAnsi="Calibri" w:eastAsia="Calibri" w:cs="Calibri"/>
-          <w:sz w:val="20"/>
+          <w:rFonts w:ascii="Calibri" w:hAnsi="Calibri" w:cs="Calibri"/>
+          <w:sz w:val="22"/>
           <w:szCs w:val="20"/>
         </w:rPr>
       </w:r>
@@ -14753,8 +14719,8 @@
       </w:r>
       <w:r>
         <w:rPr>
-          <w:rFonts w:ascii="Calibri" w:hAnsi="Calibri" w:eastAsia="Calibri" w:cs="Calibri"/>
-          <w:sz w:val="20"/>
+          <w:rFonts w:ascii="Calibri" w:hAnsi="Calibri" w:cs="Calibri"/>
+          <w:sz w:val="22"/>
           <w:szCs w:val="20"/>
         </w:rPr>
       </w:r>
@@ -14963,6 +14929,7 @@
           <w:color w:val="000000"/>
           <w:sz w:val="22"/>
           <w:szCs w:val="22"/>
+          <w14:ligatures w14:val="none"/>
         </w:rPr>
       </w:r>
       <w:r>
@@ -15034,6 +15001,7 @@
           <w:color w:val="000000"/>
           <w:sz w:val="22"/>
           <w:szCs w:val="22"/>
+          <w14:ligatures w14:val="none"/>
         </w:rPr>
       </w:r>
       <w:r>
@@ -15158,6 +15126,7 @@
           <w:color w:val="000000"/>
           <w:sz w:val="22"/>
           <w:szCs w:val="22"/>
+          <w14:ligatures w14:val="none"/>
         </w:rPr>
       </w:r>
       <w:r>
@@ -15349,6 +15318,7 @@
           <w:color w:val="000000"/>
           <w:sz w:val="22"/>
           <w:szCs w:val="22"/>
+          <w14:ligatures w14:val="none"/>
         </w:rPr>
       </w:r>
       <w:r>
@@ -15394,7 +15364,7 @@
           <w:color w:val="000000"/>
           <w:sz w:val="22"/>
           <w:szCs w:val="22"/>
-          <w:highlight w:val="none"/>
+          <w14:ligatures w14:val="none"/>
         </w:rPr>
       </w:r>
       <w:r>
@@ -16087,7 +16057,8 @@
               <w:rPr>
                 <w:rFonts w:cstheme="minorHAnsi"/>
                 <w:sz w:val="20"/>
-                <w:szCs w:val="24"/>
+                <w:szCs w:val="20"/>
+                <w:highlight w:val="none"/>
               </w:rPr>
             </w:r>
             <w:r>
@@ -16230,8 +16201,7 @@
             <w:r>
               <w:rPr>
                 <w:rFonts w:cstheme="minorHAnsi"/>
-                <w:sz w:val="20"/>
-                <w:szCs w:val="20"/>
+                <w:highlight w:val="none"/>
               </w:rPr>
             </w:r>
             <w:r>
@@ -16409,7 +16379,9 @@
             </w:r>
             <w:r>
               <w:rPr>
-                <w:highlight w:val="none"/>
+                <w:rFonts w:cstheme="minorHAnsi"/>
+                <w:sz w:val="20"/>
+                <w:szCs w:val="20"/>
               </w:rPr>
             </w:r>
             <w:r>
@@ -16833,8 +16805,9 @@
             <w:r>
               <w:rPr>
                 <w:rFonts w:cstheme="minorHAnsi"/>
-                <w:sz w:val="24"/>
-                <w:szCs w:val="24"/>
+                <w:sz w:val="20"/>
+                <w:szCs w:val="20"/>
+                <w:highlight w:val="none"/>
               </w:rPr>
             </w:r>
             <w:r>
@@ -17601,8 +17574,9 @@
             <w:r>
               <w:rPr>
                 <w:rFonts w:cstheme="minorHAnsi"/>
-                <w:sz w:val="24"/>
-                <w:szCs w:val="24"/>
+                <w:sz w:val="20"/>
+                <w:szCs w:val="20"/>
+                <w:highlight w:val="none"/>
               </w:rPr>
             </w:r>
             <w:r>
@@ -17745,8 +17719,7 @@
             <w:r>
               <w:rPr>
                 <w:rFonts w:cstheme="minorHAnsi"/>
-                <w:sz w:val="24"/>
-                <w:szCs w:val="24"/>
+                <w:highlight w:val="none"/>
               </w:rPr>
             </w:r>
             <w:r>
@@ -17847,8 +17820,7 @@
             <w:r>
               <w:rPr>
                 <w:rFonts w:cstheme="minorHAnsi"/>
-                <w:sz w:val="24"/>
-                <w:szCs w:val="24"/>
+                <w:highlight w:val="none"/>
               </w:rPr>
             </w:r>
             <w:r>
@@ -17920,7 +17892,9 @@
             </w:r>
             <w:r>
               <w:rPr>
-                <w:highlight w:val="none"/>
+                <w:rFonts w:cstheme="minorHAnsi"/>
+                <w:sz w:val="24"/>
+                <w:szCs w:val="24"/>
               </w:rPr>
             </w:r>
             <w:r>
@@ -18388,6 +18362,14 @@
                 <w:rFonts w:cstheme="minorHAnsi"/>
                 <w:sz w:val="20"/>
                 <w:szCs w:val="24"/>
+              </w:rPr>
+            </w:r>
+            <w:r>
+              <w:rPr>
+                <w:rFonts w:cstheme="minorHAnsi"/>
+                <w:sz w:val="20"/>
+                <w:szCs w:val="20"/>
+                <w:highlight w:val="none"/>
               </w:rPr>
             </w:r>
           </w:p>
@@ -18478,7 +18460,7 @@
                             <pic:spPr bwMode="auto">
                               <a:xfrm flipH="0" flipV="0">
                                 <a:off x="0" y="0"/>
-                                <a:ext cx="2035599" cy="2003743"/>
+                                <a:ext cx="2035598" cy="2003743"/>
                               </a:xfrm>
                               <a:prstGeom prst="rect">
                                 <a:avLst/>
@@ -18518,13 +18500,6 @@
                   </w:pict>
                 </mc:Fallback>
               </mc:AlternateContent>
-            </w:r>
-            <w:r>
-              <w:rPr>
-                <w:rFonts w:cstheme="minorHAnsi"/>
-                <w:sz w:val="20"/>
-                <w:szCs w:val="20"/>
-              </w:rPr>
             </w:r>
             <w:r>
               <w:rPr>
@@ -18676,6 +18651,12 @@
                 <w:szCs w:val="20"/>
               </w:rPr>
             </w:r>
+            <w:r>
+              <w:rPr>
+                <w:rFonts w:cstheme="minorHAnsi"/>
+                <w:highlight w:val="none"/>
+              </w:rPr>
+            </w:r>
           </w:p>
           <w:p>
             <w:pPr>
@@ -18744,12 +18725,9 @@
             </w:r>
             <w:r>
               <w:rPr>
-                <w:highlight w:val="none"/>
-              </w:rPr>
-            </w:r>
-            <w:r>
-              <w:rPr>
-                <w:highlight w:val="none"/>
+                <w:rFonts w:cstheme="minorHAnsi"/>
+                <w:sz w:val="20"/>
+                <w:szCs w:val="20"/>
               </w:rPr>
             </w:r>
           </w:p>
@@ -18864,6 +18842,14 @@
                 <w:szCs w:val="24"/>
               </w:rPr>
             </w:r>
+            <w:r>
+              <w:rPr>
+                <w:rFonts w:cstheme="minorHAnsi"/>
+                <w:sz w:val="24"/>
+                <w:szCs w:val="24"/>
+                <w:highlight w:val="none"/>
+              </w:rPr>
+            </w:r>
           </w:p>
           <w:p>
             <w:pPr>
@@ -18971,7 +18957,6 @@
                 <w:rFonts w:cstheme="minorHAnsi"/>
                 <w:sz w:val="24"/>
                 <w:szCs w:val="24"/>
-                <w:highlight w:val="none"/>
               </w:rPr>
             </w:r>
           </w:p>
@@ -19388,7 +19373,6 @@
               </w:rPr>
               <w:t xml:space="preserve">explicit(ev(Profit), t,0,0.99));</w:t>
             </w:r>
-            <w:r/>
             <w:r>
               <w:rPr>
                 <w:rFonts w:cstheme="minorHAnsi"/>
@@ -19400,7 +19384,8 @@
               <w:rPr>
                 <w:rFonts w:cstheme="minorHAnsi"/>
                 <w:sz w:val="20"/>
-                <w:szCs w:val="24"/>
+                <w:szCs w:val="20"/>
+                <w:highlight w:val="none"/>
               </w:rPr>
             </w:r>
           </w:p>
@@ -19546,13 +19531,6 @@
                 <w:szCs w:val="20"/>
               </w:rPr>
             </w:r>
-            <w:r>
-              <w:rPr>
-                <w:rFonts w:cstheme="minorHAnsi"/>
-                <w:sz w:val="20"/>
-                <w:szCs w:val="20"/>
-              </w:rPr>
-            </w:r>
           </w:p>
           <w:p>
             <w:pPr>
@@ -19689,6 +19667,12 @@
                 <w:szCs w:val="20"/>
               </w:rPr>
             </w:r>
+            <w:r>
+              <w:rPr>
+                <w:rFonts w:cstheme="minorHAnsi"/>
+                <w:highlight w:val="none"/>
+              </w:rPr>
+            </w:r>
           </w:p>
           <w:p>
             <w:pPr>
@@ -19729,13 +19713,6 @@
                 <w:szCs w:val="20"/>
               </w:rPr>
             </w:r>
-            <w:r>
-              <w:rPr>
-                <w:rFonts w:cstheme="minorHAnsi"/>
-                <w:sz w:val="20"/>
-                <w:szCs w:val="20"/>
-              </w:rPr>
-            </w:r>
           </w:p>
           <w:p>
             <w:pPr>
@@ -19764,7 +19741,9 @@
             </w:r>
             <w:r>
               <w:rPr>
-                <w:highlight w:val="none"/>
+                <w:rFonts w:cstheme="minorHAnsi"/>
+                <w:sz w:val="20"/>
+                <w:szCs w:val="20"/>
               </w:rPr>
             </w:r>
           </w:p>
@@ -20178,7 +20157,6 @@
               </w:rPr>
               <w:t xml:space="preserve">explicit(ev(Y), t,0,0.99));</w:t>
             </w:r>
-            <w:r/>
             <w:r>
               <w:rPr>
                 <w:rFonts w:cstheme="minorHAnsi"/>
@@ -20190,7 +20168,8 @@
               <w:rPr>
                 <w:rFonts w:cstheme="minorHAnsi"/>
                 <w:sz w:val="20"/>
-                <w:szCs w:val="24"/>
+                <w:szCs w:val="20"/>
+                <w:highlight w:val="none"/>
               </w:rPr>
             </w:r>
           </w:p>
@@ -20329,6 +20308,12 @@
                 <w:szCs w:val="20"/>
               </w:rPr>
             </w:r>
+            <w:r>
+              <w:rPr>
+                <w:rFonts w:cstheme="minorHAnsi"/>
+                <w:highlight w:val="none"/>
+              </w:rPr>
+            </w:r>
           </w:p>
           <w:p>
             <w:pPr>
@@ -20357,7 +20342,9 @@
             </w:r>
             <w:r>
               <w:rPr>
-                <w:highlight w:val="none"/>
+                <w:rFonts w:cstheme="minorHAnsi"/>
+                <w:sz w:val="20"/>
+                <w:szCs w:val="20"/>
               </w:rPr>
             </w:r>
           </w:p>
@@ -20455,6 +20442,12 @@
                 <w:highlight w:val="none"/>
               </w:rPr>
             </w:r>
+            <w:r>
+              <w:rPr>
+                <w:rFonts w:cstheme="minorHAnsi"/>
+                <w:highlight w:val="none"/>
+              </w:rPr>
+            </w:r>
           </w:p>
           <w:p>
             <w:pPr>
@@ -20485,11 +20478,7 @@
             </w:r>
             <w:r>
               <w:rPr>
-                <w:highlight w:val="none"/>
-              </w:rPr>
-            </w:r>
-            <w:r>
-              <w:rPr>
+                <w:rFonts w:cstheme="minorHAnsi"/>
                 <w:highlight w:val="none"/>
               </w:rPr>
             </w:r>
@@ -20549,6 +20538,14 @@
                 <w:szCs w:val="24"/>
               </w:rPr>
             </w:r>
+            <w:r>
+              <w:rPr>
+                <w:rFonts w:cstheme="minorHAnsi"/>
+                <w:sz w:val="24"/>
+                <w:szCs w:val="24"/>
+                <w:highlight w:val="none"/>
+              </w:rPr>
+            </w:r>
           </w:p>
           <w:p>
             <w:pPr>
@@ -20571,7 +20568,6 @@
                 <w:rFonts w:cstheme="minorHAnsi"/>
                 <w:sz w:val="24"/>
                 <w:szCs w:val="24"/>
-                <w:lang w:val="undefined" w:bidi="undefined"/>
               </w:rPr>
             </w:r>
             <w:r>
@@ -20579,7 +20575,6 @@
                 <w:rFonts w:cstheme="minorHAnsi"/>
                 <w:sz w:val="24"/>
                 <w:szCs w:val="24"/>
-                <w:lang w:val="undefined" w:bidi="undefined"/>
               </w:rPr>
             </w:r>
             <w:r>
@@ -20587,7 +20582,7 @@
                 <w:rFonts w:cstheme="minorHAnsi"/>
                 <w:sz w:val="24"/>
                 <w:szCs w:val="24"/>
-                <w:lang w:val="undefined"/>
+                <w14:ligatures w14:val="none"/>
               </w:rPr>
             </w:r>
           </w:p>
@@ -20612,7 +20607,6 @@
                 <w:rFonts w:cstheme="minorHAnsi"/>
                 <w:sz w:val="24"/>
                 <w:szCs w:val="24"/>
-                <w:lang w:val="undefined" w:bidi="undefined"/>
               </w:rPr>
             </w:r>
             <w:r>
@@ -20620,7 +20614,6 @@
                 <w:rFonts w:cstheme="minorHAnsi"/>
                 <w:sz w:val="24"/>
                 <w:szCs w:val="24"/>
-                <w:lang w:val="undefined"/>
               </w:rPr>
               <w:t xml:space="preserve">Graphs 5 and 6 (which you correctly identified) clearly show that as the sales tax rate (</w:t>
             </w:r>
@@ -20629,7 +20622,6 @@
                 <w:rFonts w:cstheme="minorHAnsi"/>
                 <w:sz w:val="24"/>
                 <w:szCs w:val="24"/>
-                <w:lang w:val="undefined"/>
               </w:rPr>
               <w:t xml:space="preserve">t</w:t>
             </w:r>
@@ -20638,7 +20630,6 @@
                 <w:rFonts w:cstheme="minorHAnsi"/>
                 <w:sz w:val="24"/>
                 <w:szCs w:val="24"/>
-                <w:lang w:val="undefined"/>
               </w:rPr>
               <w:t xml:space="preserve">) increases, both the company's </w:t>
             </w:r>
@@ -20647,7 +20638,6 @@
                 <w:rFonts w:cstheme="minorHAnsi"/>
                 <w:sz w:val="24"/>
                 <w:szCs w:val="24"/>
-                <w:lang w:val="undefined"/>
               </w:rPr>
               <w:t xml:space="preserve">profit (Pi)</w:t>
             </w:r>
@@ -20656,7 +20646,6 @@
                 <w:rFonts w:cstheme="minorHAnsi"/>
                 <w:sz w:val="24"/>
                 <w:szCs w:val="24"/>
-                <w:lang w:val="undefined"/>
               </w:rPr>
               <w:t xml:space="preserve"> and its total </w:t>
             </w:r>
@@ -20665,7 +20654,6 @@
                 <w:rFonts w:cstheme="minorHAnsi"/>
                 <w:sz w:val="24"/>
                 <w:szCs w:val="24"/>
-                <w:lang w:val="undefined"/>
               </w:rPr>
               <w:t xml:space="preserve">production (Y*)</w:t>
             </w:r>
@@ -20674,7 +20662,6 @@
                 <w:rFonts w:cstheme="minorHAnsi"/>
                 <w:sz w:val="24"/>
                 <w:szCs w:val="24"/>
-                <w:lang w:val="undefined"/>
               </w:rPr>
               <w:t xml:space="preserve"> steadily </w:t>
             </w:r>
@@ -20683,7 +20670,6 @@
                 <w:rFonts w:cstheme="minorHAnsi"/>
                 <w:sz w:val="24"/>
                 <w:szCs w:val="24"/>
-                <w:lang w:val="undefined"/>
               </w:rPr>
               <w:t xml:space="preserve">decrease</w:t>
             </w:r>
@@ -20692,7 +20678,6 @@
                 <w:rFonts w:cstheme="minorHAnsi"/>
                 <w:sz w:val="24"/>
                 <w:szCs w:val="24"/>
-                <w:lang w:val="undefined"/>
               </w:rPr>
               <w:t xml:space="preserve">.</w:t>
             </w:r>
@@ -20701,7 +20686,6 @@
                 <w:rFonts w:cstheme="minorHAnsi"/>
                 <w:sz w:val="24"/>
                 <w:szCs w:val="24"/>
-                <w:lang w:val="undefined" w:bidi="undefined"/>
               </w:rPr>
             </w:r>
             <w:r>
@@ -20709,7 +20693,7 @@
                 <w:rFonts w:cstheme="minorHAnsi"/>
                 <w:sz w:val="24"/>
                 <w:szCs w:val="24"/>
-                <w:lang w:val="undefined"/>
+                <w14:ligatures w14:val="none"/>
               </w:rPr>
             </w:r>
           </w:p>
@@ -21231,7 +21215,6 @@
               </w:rPr>
               <w:t xml:space="preserve">explicit(ev(T), t,0,0.99));</w:t>
             </w:r>
-            <w:r/>
             <w:r>
               <w:rPr>
                 <w:rFonts w:cstheme="minorHAnsi"/>
@@ -21243,7 +21226,8 @@
               <w:rPr>
                 <w:rFonts w:cstheme="minorHAnsi"/>
                 <w:sz w:val="20"/>
-                <w:szCs w:val="24"/>
+                <w:szCs w:val="20"/>
+                <w:highlight w:val="none"/>
               </w:rPr>
             </w:r>
           </w:p>
@@ -21381,6 +21365,12 @@
                 <w:szCs w:val="20"/>
               </w:rPr>
             </w:r>
+            <w:r>
+              <w:rPr>
+                <w:rFonts w:cstheme="minorHAnsi"/>
+                <w:highlight w:val="none"/>
+              </w:rPr>
+            </w:r>
           </w:p>
           <w:p>
             <w:pPr>
@@ -21515,12 +21505,9 @@
             </w:r>
             <w:r>
               <w:rPr>
-                <w:highlight w:val="none"/>
-              </w:rPr>
-            </w:r>
-            <w:r>
-              <w:rPr>
-                <w:highlight w:val="none"/>
+                <w:rFonts w:cstheme="minorHAnsi"/>
+                <w:sz w:val="20"/>
+                <w:szCs w:val="20"/>
               </w:rPr>
             </w:r>
           </w:p>
@@ -21563,13 +21550,6 @@
                 <w:szCs w:val="20"/>
               </w:rPr>
             </w:r>
-            <w:r>
-              <w:rPr>
-                <w:rFonts w:cstheme="minorHAnsi"/>
-                <w:sz w:val="20"/>
-                <w:szCs w:val="20"/>
-              </w:rPr>
-            </w:r>
           </w:p>
           <w:p>
             <w:pPr>
@@ -21606,8 +21586,7 @@
               <w:rPr>
                 <w:rFonts w:cstheme="minorHAnsi"/>
                 <w:sz w:val="20"/>
-                <w:szCs w:val="24"/>
-                <w:highlight w:val="none"/>
+                <w:szCs w:val="20"/>
               </w:rPr>
             </w:r>
           </w:p>
@@ -22025,7 +22004,11 @@
             <w:r>
               <w:t xml:space="preserve">);</w:t>
             </w:r>
-            <w:r/>
+            <w:r>
+              <w:rPr>
+                <w:highlight w:val="none"/>
+              </w:rPr>
+            </w:r>
           </w:p>
           <w:p>
             <w:pPr>
@@ -22034,7 +22017,6 @@
               <w:ind/>
               <w:rPr/>
             </w:pPr>
-            <w:r/>
             <w:r/>
             <w:r/>
           </w:p>
@@ -22121,7 +22103,11 @@
                 </mc:Fallback>
               </mc:AlternateContent>
             </w:r>
-            <w:r/>
+            <w:r>
+              <w:rPr>
+                <w:highlight w:val="none"/>
+              </w:rPr>
+            </w:r>
           </w:p>
           <w:p>
             <w:pPr>
@@ -22130,7 +22116,6 @@
               <w:ind/>
               <w:rPr/>
             </w:pPr>
-            <w:r/>
             <w:r/>
             <w:r/>
           </w:p>
@@ -22217,7 +22202,11 @@
                 </mc:Fallback>
               </mc:AlternateContent>
             </w:r>
-            <w:r/>
+            <w:r>
+              <w:rPr>
+                <w:highlight w:val="none"/>
+              </w:rPr>
+            </w:r>
           </w:p>
           <w:p>
             <w:pPr>
@@ -22239,16 +22228,7 @@
                 <w:highlight w:val="none"/>
               </w:rPr>
             </w:r>
-            <w:r>
-              <w:rPr>
-                <w:highlight w:val="none"/>
-              </w:rPr>
-            </w:r>
-            <w:r>
-              <w:rPr>
-                <w:highlight w:val="none"/>
-              </w:rPr>
-            </w:r>
+            <w:r/>
           </w:p>
         </w:tc>
         <w:tc>

--- a/Autumn 2025/2400-DS1AMI Applied Microeconomics/CAS2.1/Lecture report 2.1 CAS_2025_477001.docx
+++ b/Autumn 2025/2400-DS1AMI Applied Microeconomics/CAS2.1/Lecture report 2.1 CAS_2025_477001.docx
@@ -1205,7 +1205,46 @@
           <w:vertAlign w:val="baseline"/>
           <w:lang w:val="cs-CZ"/>
         </w:rPr>
-        <w:t xml:space="preserve">The firm's profit-maximization condition (F.O.C.) is p * MP</w:t>
+        <w:t xml:space="preserve">The firm's profit</w:t>
+      </w:r>
+      <w:r>
+        <w:rPr>
+          <w:rFonts w:cstheme="minorHAnsi"/>
+          <w:i/>
+          <w:iCs/>
+          <w:sz w:val="24"/>
+          <w:szCs w:val="24"/>
+          <w:highlight w:val="none"/>
+          <w:vertAlign w:val="baseline"/>
+          <w:lang w:val="en-US"/>
+        </w:rPr>
+        <w:t xml:space="preserve"> maximilization</w:t>
+      </w:r>
+      <w:r>
+        <w:rPr>
+          <w:rFonts w:cstheme="minorHAnsi"/>
+          <w:i/>
+          <w:iCs/>
+          <w:sz w:val="24"/>
+          <w:szCs w:val="24"/>
+          <w:highlight w:val="none"/>
+          <w:vertAlign w:val="baseline"/>
+          <w:lang w:val="en-US"/>
+        </w:rPr>
+        <w:t xml:space="preserve"> </w:t>
+      </w:r>
+      <w:r>
+        <w:rPr>
+          <w:rFonts w:cstheme="minorHAnsi"/>
+          <w:i/>
+          <w:iCs/>
+          <w:sz w:val="24"/>
+          <w:szCs w:val="24"/>
+          <w:highlight w:val="none"/>
+          <w:vertAlign w:val="baseline"/>
+          <w:lang w:val="cs-CZ"/>
+        </w:rPr>
+        <w:t xml:space="preserve">condition (F.O.C.) is p * MP</w:t>
       </w:r>
       <w:r>
         <w:rPr>
@@ -1625,9 +1664,9 @@
           <w:szCs w:val="24"/>
           <w:highlight w:val="none"/>
           <w:vertAlign w:val="baseline"/>
-          <w:lang w:val="cs-CZ"/>
-        </w:rPr>
-        <w:t xml:space="preserve">We solve </w:t>
+          <w:lang w:val="en-US"/>
+        </w:rPr>
+        <w:t xml:space="preserve">Solution </w:t>
       </w:r>
       <w:r>
         <w:rPr>
@@ -2877,7 +2916,16 @@
           <w:sz w:val="24"/>
           <w:szCs w:val="24"/>
         </w:rPr>
-        <w:t xml:space="preserve">The government believes that significant taxation on candy production is necessary. Four options are being considered:</w:t>
+        <w:t xml:space="preserve">The government believes that significant taxation on candy production is necessary. Four options</w:t>
+      </w:r>
+      <w:r>
+        <w:rPr>
+          <w:rFonts w:cstheme="minorHAnsi"/>
+          <w:bCs/>
+          <w:sz w:val="24"/>
+          <w:szCs w:val="24"/>
+        </w:rPr>
+        <w:t xml:space="preserve"> are being considered:</w:t>
       </w:r>
       <w:r>
         <w:rPr>
@@ -2976,22 +3024,6 @@
           <w:highlight w:val="none"/>
         </w:rPr>
       </w:r>
-    </w:p>
-    <w:p>
-      <w:pPr>
-        <w:pBdr/>
-        <w:tabs>
-          <w:tab w:val="left" w:leader="none" w:pos="709"/>
-        </w:tabs>
-        <w:spacing/>
-        <w:ind w:left="0"/>
-        <w:jc w:val="both"/>
-        <w:rPr>
-          <w:rFonts w:cstheme="minorHAnsi"/>
-          <w:sz w:val="24"/>
-          <w:szCs w:val="24"/>
-        </w:rPr>
-      </w:pPr>
       <w:r>
         <w:rPr>
           <w:rFonts w:cstheme="minorHAnsi"/>
@@ -3015,22 +3047,30 @@
           <w:szCs w:val="24"/>
         </w:rPr>
       </w:r>
-    </w:p>
-    <w:p>
-      <w:pPr>
-        <w:pBdr/>
-        <w:tabs>
-          <w:tab w:val="left" w:leader="none" w:pos="709"/>
-        </w:tabs>
-        <w:spacing/>
-        <w:ind w:left="142"/>
-        <w:jc w:val="both"/>
+      <w:r>
         <w:rPr>
           <w:rFonts w:cstheme="minorHAnsi"/>
           <w:sz w:val="24"/>
           <w:szCs w:val="24"/>
           <w:highlight w:val="none"/>
         </w:rPr>
+      </w:r>
+    </w:p>
+    <w:p>
+      <w:pPr>
+        <w:pBdr/>
+        <w:tabs>
+          <w:tab w:val="left" w:leader="none" w:pos="709"/>
+        </w:tabs>
+        <w:spacing/>
+        <w:ind w:left="142"/>
+        <w:jc w:val="both"/>
+        <w:rPr>
+          <w:rFonts w:cstheme="minorHAnsi"/>
+          <w:sz w:val="24"/>
+          <w:szCs w:val="24"/>
+          <w:highlight w:val="none"/>
+        </w:rPr>
       </w:pPr>
       <w:r>
         <w:rPr>
@@ -3066,22 +3106,6 @@
           <w:highlight w:val="none"/>
         </w:rPr>
       </w:r>
-    </w:p>
-    <w:p>
-      <w:pPr>
-        <w:pBdr/>
-        <w:tabs>
-          <w:tab w:val="left" w:leader="none" w:pos="709"/>
-        </w:tabs>
-        <w:spacing/>
-        <w:ind w:left="142"/>
-        <w:jc w:val="both"/>
-        <w:rPr>
-          <w:rFonts w:cstheme="minorHAnsi"/>
-          <w:sz w:val="24"/>
-          <w:szCs w:val="24"/>
-        </w:rPr>
-      </w:pPr>
       <w:r>
         <w:rPr>
           <w:rFonts w:cstheme="minorHAnsi"/>
@@ -3105,22 +3129,30 @@
           <w:szCs w:val="24"/>
         </w:rPr>
       </w:r>
-    </w:p>
-    <w:p>
-      <w:pPr>
-        <w:pBdr/>
-        <w:tabs>
-          <w:tab w:val="left" w:leader="none" w:pos="709"/>
-        </w:tabs>
-        <w:spacing/>
-        <w:ind w:left="142"/>
-        <w:jc w:val="both"/>
+      <w:r>
         <w:rPr>
           <w:rFonts w:cstheme="minorHAnsi"/>
           <w:sz w:val="24"/>
           <w:szCs w:val="24"/>
           <w:highlight w:val="none"/>
         </w:rPr>
+      </w:r>
+    </w:p>
+    <w:p>
+      <w:pPr>
+        <w:pBdr/>
+        <w:tabs>
+          <w:tab w:val="left" w:leader="none" w:pos="709"/>
+        </w:tabs>
+        <w:spacing/>
+        <w:ind w:left="142"/>
+        <w:jc w:val="both"/>
+        <w:rPr>
+          <w:rFonts w:cstheme="minorHAnsi"/>
+          <w:sz w:val="24"/>
+          <w:szCs w:val="24"/>
+          <w:highlight w:val="none"/>
+        </w:rPr>
       </w:pPr>
       <w:r>
         <w:rPr>
@@ -3192,22 +3224,6 @@
           <w:highlight w:val="none"/>
         </w:rPr>
       </w:r>
-    </w:p>
-    <w:p>
-      <w:pPr>
-        <w:pBdr/>
-        <w:tabs>
-          <w:tab w:val="left" w:leader="none" w:pos="709"/>
-        </w:tabs>
-        <w:spacing/>
-        <w:ind w:left="142"/>
-        <w:jc w:val="both"/>
-        <w:rPr>
-          <w:rFonts w:cstheme="minorHAnsi"/>
-          <w:sz w:val="24"/>
-          <w:szCs w:val="24"/>
-        </w:rPr>
-      </w:pPr>
       <w:r>
         <w:rPr>
           <w:rFonts w:cstheme="minorHAnsi"/>
@@ -3229,6 +3245,14 @@
           <w:rFonts w:cstheme="minorHAnsi"/>
           <w:sz w:val="24"/>
           <w:szCs w:val="24"/>
+        </w:rPr>
+      </w:r>
+      <w:r>
+        <w:rPr>
+          <w:rFonts w:cstheme="minorHAnsi"/>
+          <w:sz w:val="24"/>
+          <w:szCs w:val="24"/>
+          <w:highlight w:val="none"/>
         </w:rPr>
       </w:r>
     </w:p>
@@ -3559,7 +3583,20 @@
               <w:rPr>
                 <w:rFonts w:ascii="Calibri" w:hAnsi="Calibri" w:eastAsia="Calibri" w:cs="Calibri"/>
               </w:rPr>
-              <w:t xml:space="preserve">54000 * L^-0.5 = 5100</w:t>
+              <w:t xml:space="preserve">54000 * L</w:t>
+            </w:r>
+            <w:r>
+              <w:rPr>
+                <w:rFonts w:ascii="Calibri" w:hAnsi="Calibri" w:eastAsia="Calibri" w:cs="Calibri"/>
+                <w:vertAlign w:val="superscript"/>
+              </w:rPr>
+              <w:t xml:space="preserve">-0.5</w:t>
+            </w:r>
+            <w:r>
+              <w:rPr>
+                <w:rFonts w:ascii="Calibri" w:hAnsi="Calibri" w:eastAsia="Calibri" w:cs="Calibri"/>
+              </w:rPr>
+              <w:t xml:space="preserve"> = 5100</w:t>
             </w:r>
             <w:r>
               <w:rPr>
@@ -3590,7 +3627,70 @@
               <w:rPr>
                 <w:rFonts w:ascii="Calibri" w:hAnsi="Calibri" w:eastAsia="Calibri" w:cs="Calibri"/>
               </w:rPr>
-              <w:t xml:space="preserve">L^-0.5 = 5100 / 54000 = 17 / 180</w:t>
+              <w:t xml:space="preserve">L</w:t>
+            </w:r>
+            <w:r>
+              <w:rPr>
+                <w:rFonts w:ascii="Calibri" w:hAnsi="Calibri" w:eastAsia="Calibri" w:cs="Calibri"/>
+                <w:vertAlign w:val="superscript"/>
+              </w:rPr>
+              <w:t xml:space="preserve">-0.5 </w:t>
+            </w:r>
+            <w:r>
+              <w:rPr>
+                <w:rFonts w:ascii="Calibri" w:hAnsi="Calibri" w:eastAsia="Calibri" w:cs="Calibri"/>
+              </w:rPr>
+              <w:t xml:space="preserve">= 5100 / 54000 =</w:t>
+            </w:r>
+            <w:r>
+              <w:rPr>
+                <w:rFonts w:ascii="Calibri" w:hAnsi="Calibri" w:eastAsia="Calibri" w:cs="Calibri"/>
+                <w:lang w:val="en-US"/>
+              </w:rPr>
+              <w:t xml:space="preserve"> </w:t>
+            </w:r>
+            <m:oMath>
+              <m:f>
+                <m:fPr>
+                  <m:ctrlPr>
+                    <w:rPr>
+                      <w:rFonts w:hint="default" w:ascii="Cambria Math" w:hAnsi="Cambria Math" w:eastAsia="Cambria Math" w:cs="Cambria Math"/>
+                      <w:i/>
+                      <w:lang w:val="en-US" w:bidi="en-US"/>
+                    </w:rPr>
+                  </m:ctrlPr>
+                </m:fPr>
+                <m:num>
+                  <m:r>
+                    <w:rPr>
+                      <w:rFonts w:hint="default" w:ascii="Cambria Math" w:hAnsi="Cambria Math" w:eastAsia="Cambria Math" w:cs="Cambria Math"/>
+                      <w:lang w:val="en-US" w:bidi="en-US"/>
+                    </w:rPr>
+                    <m:rPr>
+                      <m:sty m:val="i"/>
+                    </m:rPr>
+                    <m:t>17</m:t>
+                  </m:r>
+                </m:num>
+                <m:den>
+                  <m:r>
+                    <w:rPr>
+                      <w:rFonts w:hint="default" w:ascii="Cambria Math" w:hAnsi="Cambria Math" w:eastAsia="Cambria Math" w:cs="Cambria Math"/>
+                      <w:lang w:val="en-US" w:bidi="en-US"/>
+                    </w:rPr>
+                    <m:rPr>
+                      <m:sty m:val="i"/>
+                    </m:rPr>
+                    <m:t>180</m:t>
+                  </m:r>
+                </m:den>
+              </m:f>
+            </m:oMath>
+            <w:r>
+              <w:rPr>
+                <w:rFonts w:ascii="Calibri" w:hAnsi="Calibri" w:eastAsia="Calibri" w:cs="Calibri"/>
+                <w:lang w:val="en-US"/>
+              </w:rPr>
             </w:r>
             <w:r>
               <w:rPr>
@@ -3621,7 +3721,20 @@
               <w:rPr>
                 <w:rFonts w:ascii="Calibri" w:hAnsi="Calibri" w:eastAsia="Calibri" w:cs="Calibri"/>
               </w:rPr>
-              <w:t xml:space="preserve">L^0.5 = 180 / 17</w:t>
+              <w:t xml:space="preserve">L</w:t>
+            </w:r>
+            <w:r>
+              <w:rPr>
+                <w:rFonts w:ascii="Calibri" w:hAnsi="Calibri" w:eastAsia="Calibri" w:cs="Calibri"/>
+                <w:vertAlign w:val="superscript"/>
+              </w:rPr>
+              <w:t xml:space="preserve">0.5</w:t>
+            </w:r>
+            <w:r>
+              <w:rPr>
+                <w:rFonts w:ascii="Calibri" w:hAnsi="Calibri" w:eastAsia="Calibri" w:cs="Calibri"/>
+              </w:rPr>
+              <w:t xml:space="preserve"> = 180 / 17</w:t>
             </w:r>
             <w:r>
               <w:rPr>
@@ -3653,7 +3766,20 @@
               <w:rPr>
                 <w:rFonts w:ascii="Calibri" w:hAnsi="Calibri" w:eastAsia="Calibri" w:cs="Calibri"/>
               </w:rPr>
-              <w:t xml:space="preserve">L* = (180 / 17)^2 = 112.11</w:t>
+              <w:t xml:space="preserve">L* = (180 / 17)</w:t>
+            </w:r>
+            <w:r>
+              <w:rPr>
+                <w:rFonts w:ascii="Calibri" w:hAnsi="Calibri" w:eastAsia="Calibri" w:cs="Calibri"/>
+                <w:vertAlign w:val="superscript"/>
+              </w:rPr>
+              <w:t xml:space="preserve">2</w:t>
+            </w:r>
+            <w:r>
+              <w:rPr>
+                <w:rFonts w:ascii="Calibri" w:hAnsi="Calibri" w:eastAsia="Calibri" w:cs="Calibri"/>
+              </w:rPr>
+              <w:t xml:space="preserve"> = 112.11</w:t>
             </w:r>
             <w:r>
               <w:rPr>
@@ -4415,7 +4541,26 @@
                 <w:sz w:val="22"/>
                 <w:szCs w:val="20"/>
               </w:rPr>
-              <w:t xml:space="preserve">43200 * L^-0.5 = 5100</w:t>
+              <w:t xml:space="preserve">43200 * L</w:t>
+            </w:r>
+            <w:r>
+              <w:rPr>
+                <w:rFonts w:ascii="calibri" w:hAnsi="calibri" w:eastAsia="calibri" w:cs="calibri"/>
+                <w:color w:val="000000"/>
+                <w:sz w:val="22"/>
+                <w:szCs w:val="20"/>
+                <w:vertAlign w:val="superscript"/>
+              </w:rPr>
+              <w:t xml:space="preserve">-0.5</w:t>
+            </w:r>
+            <w:r>
+              <w:rPr>
+                <w:rFonts w:ascii="calibri" w:hAnsi="calibri" w:eastAsia="calibri" w:cs="calibri"/>
+                <w:color w:val="000000"/>
+                <w:sz w:val="22"/>
+                <w:szCs w:val="20"/>
+              </w:rPr>
+              <w:t xml:space="preserve"> = 5100</w:t>
             </w:r>
             <w:r>
               <w:rPr>
@@ -4455,7 +4600,91 @@
                 <w:sz w:val="22"/>
                 <w:szCs w:val="20"/>
               </w:rPr>
-              <w:t xml:space="preserve">L^-0.5 = 5100 / 43200 = 17 / 144</w:t>
+              <w:t xml:space="preserve">L</w:t>
+            </w:r>
+            <w:r>
+              <w:rPr>
+                <w:rFonts w:ascii="calibri" w:hAnsi="calibri" w:eastAsia="calibri" w:cs="calibri"/>
+                <w:color w:val="000000"/>
+                <w:sz w:val="22"/>
+                <w:szCs w:val="20"/>
+                <w:vertAlign w:val="superscript"/>
+              </w:rPr>
+              <w:t xml:space="preserve">-0.5</w:t>
+            </w:r>
+            <w:r>
+              <w:rPr>
+                <w:rFonts w:ascii="calibri" w:hAnsi="calibri" w:eastAsia="calibri" w:cs="calibri"/>
+                <w:color w:val="000000"/>
+                <w:sz w:val="22"/>
+                <w:szCs w:val="20"/>
+              </w:rPr>
+              <w:t xml:space="preserve"> = 5100 / 43200 = </w:t>
+            </w:r>
+            <w:r>
+              <w:rPr>
+                <w:rFonts w:ascii="calibri" w:hAnsi="calibri" w:eastAsia="calibri" w:cs="calibri"/>
+                <w:color w:val="000000"/>
+                <w:sz w:val="22"/>
+                <w:szCs w:val="20"/>
+                <w:lang w:val="en-US"/>
+              </w:rPr>
+              <w:t xml:space="preserve"> </w:t>
+            </w:r>
+            <m:oMath>
+              <m:f>
+                <m:fPr>
+                  <m:ctrlPr>
+                    <w:rPr>
+                      <w:rFonts w:hint="default" w:ascii="Cambria Math" w:hAnsi="Cambria Math" w:eastAsia="Cambria Math" w:cs="Cambria Math"/>
+                      <w:i/>
+                      <w:color w:val="000000"/>
+                      <w:sz w:val="22"/>
+                      <w:szCs w:val="20"/>
+                      <w:lang w:val="en-US" w:bidi="en-US"/>
+                    </w:rPr>
+                  </m:ctrlPr>
+                </m:fPr>
+                <m:num>
+                  <m:r>
+                    <w:rPr>
+                      <w:rFonts w:hint="default" w:ascii="Cambria Math" w:hAnsi="Cambria Math" w:eastAsia="Cambria Math" w:cs="Cambria Math"/>
+                      <w:color w:val="000000"/>
+                      <w:sz w:val="22"/>
+                      <w:szCs w:val="22"/>
+                      <w:lang w:val="en-US" w:bidi="en-US"/>
+                    </w:rPr>
+                    <m:rPr>
+                      <m:sty m:val="i"/>
+                    </m:rPr>
+                    <m:t>17</m:t>
+                  </m:r>
+                </m:num>
+                <m:den>
+                  <m:r>
+                    <w:rPr>
+                      <w:rFonts w:hint="default" w:ascii="Cambria Math" w:hAnsi="Cambria Math" w:eastAsia="Cambria Math" w:cs="Cambria Math"/>
+                      <w:color w:val="000000"/>
+                      <w:sz w:val="22"/>
+                      <w:szCs w:val="22"/>
+                      <w:lang w:val="en-US" w:bidi="en-US"/>
+                    </w:rPr>
+                    <m:rPr>
+                      <m:sty m:val="i"/>
+                    </m:rPr>
+                    <m:t>144</m:t>
+                  </m:r>
+                </m:den>
+              </m:f>
+            </m:oMath>
+            <w:r>
+              <w:rPr>
+                <w:rFonts w:ascii="calibri" w:hAnsi="calibri" w:eastAsia="calibri" w:cs="calibri"/>
+                <w:color w:val="000000"/>
+                <w:sz w:val="22"/>
+                <w:szCs w:val="20"/>
+                <w:lang w:val="en-US"/>
+              </w:rPr>
             </w:r>
             <w:r>
               <w:rPr>
@@ -4495,11 +4724,74 @@
                 <w:sz w:val="22"/>
                 <w:szCs w:val="20"/>
               </w:rPr>
-              <w:t xml:space="preserve">L^0.5 = 144 / 17</w:t>
-            </w:r>
-            <w:r>
-              <w:rPr>
-                <w:rFonts w:ascii="calibri" w:hAnsi="calibri" w:cs="calibri"/>
+              <w:t xml:space="preserve">L</w:t>
+            </w:r>
+            <w:r>
+              <w:rPr>
+                <w:rFonts w:ascii="calibri" w:hAnsi="calibri" w:eastAsia="calibri" w:cs="calibri"/>
+                <w:color w:val="000000"/>
+                <w:sz w:val="22"/>
+                <w:szCs w:val="20"/>
+                <w:vertAlign w:val="superscript"/>
+              </w:rPr>
+              <w:t xml:space="preserve">0.5 </w:t>
+            </w:r>
+            <w:r>
+              <w:rPr>
+                <w:rFonts w:ascii="calibri" w:hAnsi="calibri" w:eastAsia="calibri" w:cs="calibri"/>
+                <w:color w:val="000000"/>
+                <w:sz w:val="22"/>
+                <w:szCs w:val="20"/>
+              </w:rPr>
+              <w:t xml:space="preserve">= </w:t>
+            </w:r>
+            <m:oMath>
+              <m:f>
+                <m:fPr>
+                  <m:ctrlPr>
+                    <w:rPr>
+                      <w:rFonts w:hint="default" w:ascii="Cambria Math" w:hAnsi="Cambria Math" w:eastAsia="Cambria Math" w:cs="Cambria Math"/>
+                      <w:i/>
+                      <w:color w:val="000000"/>
+                      <w:sz w:val="22"/>
+                      <w:szCs w:val="22"/>
+                    </w:rPr>
+                  </m:ctrlPr>
+                </m:fPr>
+                <m:num>
+                  <m:r>
+                    <w:rPr>
+                      <w:rFonts w:hint="default" w:ascii="Cambria Math" w:hAnsi="Cambria Math" w:eastAsia="Cambria Math" w:cs="Cambria Math"/>
+                      <w:color w:val="000000"/>
+                      <w:sz w:val="22"/>
+                      <w:szCs w:val="22"/>
+                    </w:rPr>
+                    <m:rPr>
+                      <m:sty m:val="i"/>
+                    </m:rPr>
+                    <m:t>144</m:t>
+                  </m:r>
+                </m:num>
+                <m:den>
+                  <m:r>
+                    <w:rPr>
+                      <w:rFonts w:hint="default" w:ascii="Cambria Math" w:hAnsi="Cambria Math" w:eastAsia="Cambria Math" w:cs="Cambria Math"/>
+                      <w:color w:val="000000"/>
+                      <w:sz w:val="22"/>
+                      <w:szCs w:val="22"/>
+                    </w:rPr>
+                    <m:rPr>
+                      <m:sty m:val="i"/>
+                    </m:rPr>
+                    <m:t>17</m:t>
+                  </m:r>
+                </m:den>
+              </m:f>
+            </m:oMath>
+            <w:r>
+              <w:rPr>
+                <w:rFonts w:ascii="calibri" w:hAnsi="calibri" w:eastAsia="calibri" w:cs="calibri"/>
+                <w:color w:val="000000"/>
                 <w:sz w:val="22"/>
                 <w:szCs w:val="20"/>
               </w:rPr>
@@ -4535,7 +4827,61 @@
                 <w:sz w:val="22"/>
                 <w:szCs w:val="20"/>
               </w:rPr>
-              <w:t xml:space="preserve">L* = (144 / 17)</w:t>
+              <w:t xml:space="preserve">L* = (</w:t>
+            </w:r>
+            <w:r/>
+            <m:oMath>
+              <m:f>
+                <m:fPr>
+                  <m:ctrlPr>
+                    <w:rPr>
+                      <w:rFonts w:ascii="Cambria Math" w:hAnsi="Cambria Math" w:eastAsia="Cambria Math" w:cs="Cambria Math"/>
+                      <w:i/>
+                      <w:color w:val="000000"/>
+                      <w:sz w:val="22"/>
+                      <w:szCs w:val="22"/>
+                    </w:rPr>
+                  </m:ctrlPr>
+                </m:fPr>
+                <m:num>
+                  <m:r>
+                    <w:rPr>
+                      <w:rFonts w:hint="default" w:ascii="Cambria Math" w:hAnsi="Cambria Math" w:eastAsia="Cambria Math" w:cs="Cambria Math"/>
+                      <w:color w:val="000000"/>
+                      <w:sz w:val="22"/>
+                      <w:szCs w:val="22"/>
+                    </w:rPr>
+                    <m:rPr>
+                      <m:sty m:val="i"/>
+                    </m:rPr>
+                    <m:t>144</m:t>
+                  </m:r>
+                </m:num>
+                <m:den>
+                  <m:r>
+                    <w:rPr>
+                      <w:rFonts w:hint="default" w:ascii="Cambria Math" w:hAnsi="Cambria Math" w:eastAsia="Cambria Math" w:cs="Cambria Math"/>
+                      <w:color w:val="000000"/>
+                      <w:sz w:val="22"/>
+                      <w:szCs w:val="22"/>
+                    </w:rPr>
+                    <m:rPr>
+                      <m:sty m:val="i"/>
+                    </m:rPr>
+                    <m:t>17</m:t>
+                  </m:r>
+                </m:den>
+              </m:f>
+            </m:oMath>
+            <w:r/>
+            <w:r>
+              <w:rPr>
+                <w:rFonts w:ascii="calibri" w:hAnsi="calibri" w:eastAsia="calibri" w:cs="calibri"/>
+                <w:color w:val="000000"/>
+                <w:sz w:val="22"/>
+                <w:szCs w:val="20"/>
+              </w:rPr>
+              <w:t xml:space="preserve">)</w:t>
             </w:r>
             <w:r>
               <w:rPr>
@@ -4733,7 +5079,61 @@
                 <w:sz w:val="22"/>
                 <w:szCs w:val="20"/>
               </w:rPr>
-              <w:t xml:space="preserve"> = 12000 * (144 / 17) = </w:t>
+              <w:t xml:space="preserve"> = 12000 * (</w:t>
+            </w:r>
+            <w:r/>
+            <m:oMath>
+              <m:f>
+                <m:fPr>
+                  <m:ctrlPr>
+                    <w:rPr>
+                      <w:rFonts w:ascii="Cambria Math" w:hAnsi="Cambria Math" w:eastAsia="Cambria Math" w:cs="Cambria Math"/>
+                      <w:i/>
+                      <w:color w:val="000000"/>
+                      <w:sz w:val="22"/>
+                      <w:szCs w:val="22"/>
+                    </w:rPr>
+                  </m:ctrlPr>
+                </m:fPr>
+                <m:num>
+                  <m:r>
+                    <w:rPr>
+                      <w:rFonts w:hint="default" w:ascii="Cambria Math" w:hAnsi="Cambria Math" w:eastAsia="Cambria Math" w:cs="Cambria Math"/>
+                      <w:color w:val="000000"/>
+                      <w:sz w:val="22"/>
+                      <w:szCs w:val="22"/>
+                    </w:rPr>
+                    <m:rPr>
+                      <m:sty m:val="i"/>
+                    </m:rPr>
+                    <m:t>144</m:t>
+                  </m:r>
+                </m:num>
+                <m:den>
+                  <m:r>
+                    <w:rPr>
+                      <w:rFonts w:hint="default" w:ascii="Cambria Math" w:hAnsi="Cambria Math" w:eastAsia="Cambria Math" w:cs="Cambria Math"/>
+                      <w:color w:val="000000"/>
+                      <w:sz w:val="22"/>
+                      <w:szCs w:val="22"/>
+                    </w:rPr>
+                    <m:rPr>
+                      <m:sty m:val="i"/>
+                    </m:rPr>
+                    <m:t>17</m:t>
+                  </m:r>
+                </m:den>
+              </m:f>
+            </m:oMath>
+            <w:r/>
+            <w:r>
+              <w:rPr>
+                <w:rFonts w:ascii="calibri" w:hAnsi="calibri" w:eastAsia="calibri" w:cs="calibri"/>
+                <w:color w:val="000000"/>
+                <w:sz w:val="22"/>
+                <w:szCs w:val="20"/>
+              </w:rPr>
+              <w:t xml:space="preserve"> = </w:t>
             </w:r>
             <w:r>
               <w:rPr>
